--- a/简历/软件开发工程师_沈雁斌的副本.docx
+++ b/简历/软件开发工程师_沈雁斌的副本.docx
@@ -32,7 +32,7 @@
         <w:ind w:left="63"/>
         <w:jc w:val="center"/>
         <w:rPr>
-          <w:rFonts w:ascii="PMingLiU" w:eastAsia="PMingLiU"/>
+          <w:rFonts w:ascii="PMingLiU" w:eastAsia="PMingLiU" w:hint="eastAsia"/>
         </w:rPr>
       </w:pPr>
       <w:r>
@@ -85,139 +85,17 @@
     <w:p>
       <w:pPr>
         <w:pStyle w:val="BodyText"/>
-        <w:spacing w:before="11"/>
-        <w:rPr>
-          <w:rFonts w:ascii="PMingLiU"/>
-          <w:sz w:val="12"/>
-        </w:rPr>
-      </w:pPr>
-      <w:r>
-        <w:pict w14:anchorId="53756F0C">
+        <w:spacing w:before="12"/>
+        <w:rPr>
+          <w:sz w:val="16"/>
+        </w:rPr>
+      </w:pPr>
+      <w:r>
+        <w:pict w14:anchorId="5B31EF75">
           <v:shapetype id="_x0000_t202" coordsize="21600,21600" o:spt="202" path="m,l,21600r21600,l21600,xe">
             <v:stroke joinstyle="miter"/>
             <v:path gradientshapeok="t" o:connecttype="rect"/>
           </v:shapetype>
-          <v:shape id="_x0000_s1038" type="#_x0000_t202" style="position:absolute;margin-left:43.6pt;margin-top:10.15pt;width:509.35pt;height:19.8pt;z-index:-251658240;mso-wrap-distance-left:0;mso-wrap-distance-right:0;mso-position-horizontal-relative:page" fillcolor="#f3f3f3" stroked="f">
-            <v:textbox inset="0,0,0,0">
-              <w:txbxContent>
-                <w:p>
-                  <w:pPr>
-                    <w:spacing w:line="396" w:lineRule="exact"/>
-                    <w:ind w:left="64"/>
-                    <w:rPr>
-                      <w:rFonts w:ascii="Microsoft JhengHei" w:eastAsia="Microsoft JhengHei"/>
-                      <w:b/>
-                    </w:rPr>
-                  </w:pPr>
-                  <w:r>
-                    <w:rPr>
-                      <w:rFonts w:ascii="Microsoft JhengHei" w:eastAsia="Microsoft JhengHei" w:hint="eastAsia"/>
-                      <w:b/>
-                    </w:rPr>
-                    <w:t>基本信息</w:t>
-                  </w:r>
-                </w:p>
-              </w:txbxContent>
-            </v:textbox>
-            <w10:wrap type="topAndBottom" anchorx="page"/>
-          </v:shape>
-        </w:pict>
-      </w:r>
-    </w:p>
-    <w:p>
-      <w:pPr>
-        <w:pStyle w:val="Heading1"/>
-        <w:numPr>
-          <w:ilvl w:val="0"/>
-          <w:numId w:val="1"/>
-        </w:numPr>
-        <w:tabs>
-          <w:tab w:val="left" w:pos="741"/>
-          <w:tab w:val="left" w:pos="742"/>
-          <w:tab w:val="left" w:pos="3595"/>
-          <w:tab w:val="left" w:pos="6340"/>
-          <w:tab w:val="left" w:pos="7987"/>
-        </w:tabs>
-        <w:spacing w:before="41"/>
-      </w:pPr>
-      <w:r>
-        <w:rPr>
-          <w:rFonts w:ascii="PMingLiU" w:eastAsia="PMingLiU" w:hAnsi="PMingLiU" w:hint="eastAsia"/>
-          <w:w w:val="105"/>
-          <w:position w:val="-3"/>
-        </w:rPr>
-        <w:t>男</w:t>
-      </w:r>
-      <w:r>
-        <w:rPr>
-          <w:rFonts w:ascii="PMingLiU" w:eastAsia="PMingLiU" w:hAnsi="PMingLiU" w:hint="eastAsia"/>
-          <w:w w:val="105"/>
-          <w:position w:val="-3"/>
-        </w:rPr>
-        <w:tab/>
-      </w:r>
-      <w:r>
-        <w:rPr>
-          <w:rFonts w:ascii="PMingLiU" w:eastAsia="PMingLiU" w:hAnsi="PMingLiU" w:hint="eastAsia"/>
-          <w:w w:val="105"/>
-          <w:position w:val="2"/>
-        </w:rPr>
-        <w:t>1990/02</w:t>
-      </w:r>
-      <w:r>
-        <w:rPr>
-          <w:rFonts w:ascii="PMingLiU" w:eastAsia="PMingLiU" w:hAnsi="PMingLiU" w:hint="eastAsia"/>
-          <w:w w:val="105"/>
-          <w:position w:val="2"/>
-        </w:rPr>
-        <w:tab/>
-      </w:r>
-      <w:r>
-        <w:rPr>
-          <w:rFonts w:ascii="PMingLiU" w:eastAsia="PMingLiU" w:hAnsi="PMingLiU" w:hint="eastAsia"/>
-          <w:w w:val="105"/>
-          <w:position w:val="-3"/>
-        </w:rPr>
-        <w:t>未婚</w:t>
-      </w:r>
-      <w:r>
-        <w:rPr>
-          <w:rFonts w:ascii="PMingLiU" w:eastAsia="PMingLiU" w:hAnsi="PMingLiU" w:hint="eastAsia"/>
-          <w:w w:val="105"/>
-          <w:position w:val="-3"/>
-        </w:rPr>
-        <w:tab/>
-      </w:r>
-      <w:r>
-        <w:rPr>
-          <w:w w:val="105"/>
-        </w:rPr>
-        <w:t>籍贯：湖北</w:t>
-      </w:r>
-      <w:r>
-        <w:rPr>
-          <w:rFonts w:ascii="PMingLiU" w:eastAsia="PMingLiU" w:hAnsi="PMingLiU" w:hint="eastAsia"/>
-          <w:w w:val="105"/>
-        </w:rPr>
-        <w:t>/</w:t>
-      </w:r>
-      <w:r>
-        <w:rPr>
-          <w:w w:val="105"/>
-        </w:rPr>
-        <w:t>荆州</w:t>
-      </w:r>
-    </w:p>
-    <w:p>
-      <w:pPr>
-        <w:pStyle w:val="BodyText"/>
-        <w:spacing w:before="12"/>
-        <w:rPr>
-          <w:sz w:val="16"/>
-        </w:rPr>
-      </w:pPr>
-      <w:r>
-        <w:pict w14:anchorId="5B31EF75">
           <v:shape id="_x0000_s1037" type="#_x0000_t202" style="position:absolute;margin-left:43.6pt;margin-top:12.05pt;width:509.35pt;height:19.8pt;z-index:-251657216;mso-wrap-distance-left:0;mso-wrap-distance-right:0;mso-position-horizontal-relative:page" fillcolor="#f3f3f3" stroked="f">
             <v:textbox inset="0,0,0,0">
               <w:txbxContent>
@@ -275,23 +153,13 @@
           <w:w w:val="105"/>
         </w:rPr>
         <w:tab/>
+        <w:t>电子信息与通信学院</w:t>
       </w:r>
       <w:r>
         <w:rPr>
           <w:w w:val="105"/>
         </w:rPr>
-        <w:t>电子信息与通信学院</w:t>
-      </w:r>
-      <w:r>
-        <w:rPr>
-          <w:w w:val="105"/>
-        </w:rPr>
         <w:tab/>
-      </w:r>
-      <w:r>
-        <w:rPr>
-          <w:w w:val="105"/>
-        </w:rPr>
         <w:t>硕士学位</w:t>
       </w:r>
       <w:r>
@@ -465,15 +333,7 @@
           <w:sz w:val="21"/>
         </w:rPr>
         <w:tab/>
-        <w:t>C++</w:t>
-      </w:r>
-      <w:r>
-        <w:rPr>
-          <w:rFonts w:ascii="Microsoft JhengHei" w:eastAsia="Microsoft JhengHei" w:hint="eastAsia"/>
-          <w:b/>
-          <w:sz w:val="21"/>
-        </w:rPr>
-        <w:t>后台研发</w:t>
+        <w:t>C++后台研发</w:t>
       </w:r>
       <w:r>
         <w:rPr>
@@ -507,6 +367,9 @@
         <w:pStyle w:val="Heading1"/>
         <w:spacing w:before="96" w:line="254" w:lineRule="auto"/>
         <w:ind w:left="160" w:right="110"/>
+        <w:rPr>
+          <w:spacing w:val="-5"/>
+        </w:rPr>
       </w:pPr>
       <w:r>
         <w:rPr>
@@ -526,6 +389,13 @@
           <w:rFonts w:hint="eastAsia"/>
           <w:spacing w:val="-5"/>
         </w:rPr>
+        <w:t>接口(</w:t>
+      </w:r>
+      <w:r>
+        <w:rPr>
+          <w:rFonts w:hint="eastAsia"/>
+          <w:spacing w:val="-5"/>
+        </w:rPr>
         <w:t>A</w:t>
       </w:r>
       <w:r>
@@ -538,7 +408,44 @@
         <w:rPr>
           <w:spacing w:val="-5"/>
         </w:rPr>
-        <w:t>的实现。</w:t>
+        <w:t>)</w:t>
+      </w:r>
+      <w:r>
+        <w:rPr>
+          <w:spacing w:val="-5"/>
+        </w:rPr>
+        <w:t>的实现</w:t>
+      </w:r>
+      <w:r>
+        <w:rPr>
+          <w:rFonts w:hint="eastAsia"/>
+          <w:spacing w:val="-5"/>
+        </w:rPr>
+        <w:t>，提供包括账户登陆，报单，撤单等功能。</w:t>
+      </w:r>
+      <w:r>
+        <w:rPr>
+          <w:rFonts w:hint="eastAsia"/>
+          <w:spacing w:val="-5"/>
+        </w:rPr>
+        <w:t>该接口主要为研发部门，测试团队提供稳定简单的查询功能而开发的，主要目标就是快速，简单。</w:t>
+      </w:r>
+    </w:p>
+    <w:p>
+      <w:pPr>
+        <w:pStyle w:val="Heading1"/>
+        <w:spacing w:before="96" w:line="254" w:lineRule="auto"/>
+        <w:ind w:left="160" w:right="110"/>
+        <w:rPr>
+          <w:spacing w:val="-5"/>
+        </w:rPr>
+      </w:pPr>
+      <w:r>
+        <w:rPr>
+          <w:rFonts w:hint="eastAsia"/>
+          <w:spacing w:val="-5"/>
+        </w:rPr>
+        <w:t>该接口</w:t>
       </w:r>
       <w:r>
         <w:rPr>
@@ -572,7 +479,14 @@
           <w:rFonts w:hint="eastAsia"/>
           <w:spacing w:val="-5"/>
         </w:rPr>
-        <w:t>与服务端通信，非堵塞异步接口都是C</w:t>
+        <w:t>来</w:t>
+      </w:r>
+      <w:r>
+        <w:rPr>
+          <w:rFonts w:hint="eastAsia"/>
+          <w:spacing w:val="-5"/>
+        </w:rPr>
+        <w:t>与服务端通信，接口都是C</w:t>
       </w:r>
       <w:r>
         <w:rPr>
@@ -598,14 +512,318 @@
           <w:rFonts w:hint="eastAsia"/>
           <w:spacing w:val="-5"/>
         </w:rPr>
-        <w:t>，单线程模型，优秀的跨平台</w:t>
-      </w:r>
-      <w:r>
-        <w:rPr>
-          <w:rFonts w:hint="eastAsia"/>
-          <w:spacing w:val="-5"/>
-        </w:rPr>
-        <w:t>和高性能</w:t>
+        <w:t>，</w:t>
+      </w:r>
+      <w:r>
+        <w:rPr>
+          <w:rFonts w:hint="eastAsia"/>
+          <w:spacing w:val="-5"/>
+        </w:rPr>
+        <w:t>采用</w:t>
+      </w:r>
+      <w:r>
+        <w:rPr>
+          <w:rFonts w:hint="eastAsia"/>
+          <w:spacing w:val="-5"/>
+        </w:rPr>
+        <w:t>单线程模型</w:t>
+      </w:r>
+      <w:r>
+        <w:rPr>
+          <w:rFonts w:hint="eastAsia"/>
+          <w:spacing w:val="-5"/>
+        </w:rPr>
+        <w:t>，其优点有：</w:t>
+      </w:r>
+    </w:p>
+    <w:p>
+      <w:pPr>
+        <w:tabs>
+          <w:tab w:val="left" w:pos="975"/>
+        </w:tabs>
+        <w:spacing w:before="36"/>
+        <w:rPr>
+          <w:sz w:val="20"/>
+        </w:rPr>
+      </w:pPr>
+      <w:r>
+        <w:rPr>
+          <w:w w:val="99"/>
+          <w:sz w:val="20"/>
+        </w:rPr>
+        <w:t xml:space="preserve">        </w:t>
+      </w:r>
+      <w:r>
+        <w:rPr>
+          <w:rFonts w:hint="eastAsia"/>
+          <w:w w:val="99"/>
+          <w:sz w:val="20"/>
+        </w:rPr>
+        <w:t>1.</w:t>
+      </w:r>
+      <w:r>
+        <w:rPr>
+          <w:rFonts w:hint="eastAsia"/>
+          <w:w w:val="99"/>
+          <w:sz w:val="20"/>
+        </w:rPr>
+        <w:t>底层</w:t>
+      </w:r>
+      <w:r>
+        <w:rPr>
+          <w:rFonts w:hint="eastAsia"/>
+          <w:w w:val="99"/>
+          <w:sz w:val="20"/>
+        </w:rPr>
+        <w:t>使用libevent</w:t>
+      </w:r>
+      <w:r>
+        <w:rPr>
+          <w:rFonts w:hint="eastAsia"/>
+          <w:w w:val="99"/>
+          <w:sz w:val="20"/>
+        </w:rPr>
+        <w:t>，</w:t>
+      </w:r>
+      <w:r>
+        <w:rPr>
+          <w:rFonts w:hint="eastAsia"/>
+          <w:w w:val="99"/>
+          <w:sz w:val="20"/>
+        </w:rPr>
+        <w:t>因此有优秀的跨平台特性和高性能</w:t>
+      </w:r>
+    </w:p>
+    <w:p>
+      <w:pPr>
+        <w:tabs>
+          <w:tab w:val="left" w:pos="975"/>
+        </w:tabs>
+        <w:rPr>
+          <w:sz w:val="20"/>
+        </w:rPr>
+      </w:pPr>
+      <w:r>
+        <w:rPr>
+          <w:sz w:val="20"/>
+        </w:rPr>
+        <w:t xml:space="preserve">        </w:t>
+      </w:r>
+      <w:r>
+        <w:rPr>
+          <w:rFonts w:hint="eastAsia"/>
+          <w:sz w:val="20"/>
+        </w:rPr>
+        <w:t>2.</w:t>
+      </w:r>
+      <w:r>
+        <w:rPr>
+          <w:rFonts w:hint="eastAsia"/>
+          <w:sz w:val="20"/>
+        </w:rPr>
+        <w:t>使用vector</w:t>
+      </w:r>
+      <w:r>
+        <w:rPr>
+          <w:sz w:val="20"/>
+        </w:rPr>
+        <w:t>&lt;char&gt;</w:t>
+      </w:r>
+      <w:r>
+        <w:rPr>
+          <w:rFonts w:hint="eastAsia"/>
+          <w:sz w:val="20"/>
+        </w:rPr>
+        <w:t>作为应用程缓冲区</w:t>
+      </w:r>
+      <w:r>
+        <w:rPr>
+          <w:rFonts w:hint="eastAsia"/>
+          <w:sz w:val="20"/>
+        </w:rPr>
+        <w:t>。</w:t>
+      </w:r>
+      <w:r>
+        <w:rPr>
+          <w:rFonts w:hint="eastAsia"/>
+          <w:sz w:val="20"/>
+        </w:rPr>
+        <w:t>易使用，自增长</w:t>
+      </w:r>
+      <w:bookmarkStart w:id="0" w:name="_GoBack"/>
+      <w:bookmarkEnd w:id="0"/>
+    </w:p>
+    <w:p>
+      <w:pPr>
+        <w:tabs>
+          <w:tab w:val="left" w:pos="975"/>
+        </w:tabs>
+        <w:rPr>
+          <w:sz w:val="20"/>
+        </w:rPr>
+      </w:pPr>
+      <w:r>
+        <w:rPr>
+          <w:sz w:val="20"/>
+        </w:rPr>
+        <w:t xml:space="preserve">        </w:t>
+      </w:r>
+      <w:r>
+        <w:rPr>
+          <w:rFonts w:hint="eastAsia"/>
+          <w:sz w:val="20"/>
+        </w:rPr>
+        <w:t>3</w:t>
+      </w:r>
+      <w:r>
+        <w:rPr>
+          <w:rFonts w:hint="eastAsia"/>
+          <w:sz w:val="20"/>
+        </w:rPr>
+        <w:t>.</w:t>
+      </w:r>
+      <w:r>
+        <w:rPr>
+          <w:rFonts w:hint="eastAsia"/>
+          <w:w w:val="95"/>
+          <w:sz w:val="20"/>
+        </w:rPr>
+        <w:t xml:space="preserve"> </w:t>
+      </w:r>
+      <w:r>
+        <w:rPr>
+          <w:rFonts w:hint="eastAsia"/>
+          <w:w w:val="95"/>
+          <w:sz w:val="20"/>
+        </w:rPr>
+        <w:t>实现protobuf的编解码器和消息分发器</w:t>
+      </w:r>
+      <w:r>
+        <w:rPr>
+          <w:rFonts w:hint="eastAsia"/>
+          <w:sz w:val="20"/>
+        </w:rPr>
+        <w:t>，方便消息的处理和增减</w:t>
+      </w:r>
+    </w:p>
+    <w:p>
+      <w:pPr>
+        <w:tabs>
+          <w:tab w:val="left" w:pos="4423"/>
+          <w:tab w:val="left" w:pos="9117"/>
+        </w:tabs>
+        <w:spacing w:before="29"/>
+        <w:ind w:left="132"/>
+        <w:rPr>
+          <w:rFonts w:ascii="Microsoft JhengHei" w:eastAsiaTheme="minorEastAsia"/>
+          <w:b/>
+          <w:sz w:val="21"/>
+        </w:rPr>
+      </w:pPr>
+      <w:r>
+        <w:rPr>
+          <w:rFonts w:asciiTheme="minorEastAsia" w:eastAsiaTheme="minorEastAsia" w:hAnsiTheme="minorEastAsia" w:hint="eastAsia"/>
+          <w:b/>
+          <w:sz w:val="21"/>
+        </w:rPr>
+        <w:t>大连飞创</w:t>
+      </w:r>
+      <w:r>
+        <w:rPr>
+          <w:rFonts w:asciiTheme="minorEastAsia" w:eastAsiaTheme="minorEastAsia" w:hAnsiTheme="minorEastAsia" w:hint="eastAsia"/>
+          <w:b/>
+          <w:sz w:val="21"/>
+        </w:rPr>
+        <w:t>信息技术有限公司</w:t>
+      </w:r>
+      <w:r>
+        <w:rPr>
+          <w:rFonts w:ascii="Microsoft JhengHei" w:eastAsia="Microsoft JhengHei" w:hint="eastAsia"/>
+          <w:b/>
+          <w:sz w:val="21"/>
+        </w:rPr>
+        <w:tab/>
+        <w:t>C++后台研发</w:t>
+      </w:r>
+      <w:r>
+        <w:rPr>
+          <w:rFonts w:ascii="Microsoft JhengHei" w:eastAsiaTheme="minorEastAsia"/>
+          <w:b/>
+          <w:sz w:val="21"/>
+        </w:rPr>
+        <w:t xml:space="preserve">                                                          </w:t>
+      </w:r>
+      <w:r>
+        <w:rPr>
+          <w:rFonts w:ascii="Microsoft JhengHei" w:eastAsia="Microsoft JhengHei" w:hint="eastAsia"/>
+          <w:b/>
+          <w:w w:val="95"/>
+          <w:sz w:val="21"/>
+        </w:rPr>
+        <w:t>201</w:t>
+      </w:r>
+      <w:r>
+        <w:rPr>
+          <w:rFonts w:ascii="Microsoft JhengHei" w:eastAsia="Microsoft JhengHei" w:hAnsi="Microsoft JhengHei" w:hint="eastAsia"/>
+          <w:b/>
+          <w:w w:val="95"/>
+          <w:sz w:val="21"/>
+        </w:rPr>
+        <w:t>8</w:t>
+      </w:r>
+      <w:r>
+        <w:rPr>
+          <w:rFonts w:ascii="Microsoft JhengHei" w:eastAsia="Microsoft JhengHei" w:hint="eastAsia"/>
+          <w:b/>
+          <w:w w:val="95"/>
+          <w:sz w:val="21"/>
+        </w:rPr>
+        <w:t>.0</w:t>
+      </w:r>
+      <w:r>
+        <w:rPr>
+          <w:rFonts w:ascii="Microsoft JhengHei" w:eastAsia="Microsoft JhengHei" w:hAnsi="Microsoft JhengHei" w:hint="eastAsia"/>
+          <w:b/>
+          <w:w w:val="95"/>
+          <w:sz w:val="21"/>
+        </w:rPr>
+        <w:t>9</w:t>
+      </w:r>
+      <w:r>
+        <w:rPr>
+          <w:rFonts w:ascii="Microsoft JhengHei" w:eastAsia="Microsoft JhengHei" w:hint="eastAsia"/>
+          <w:b/>
+          <w:w w:val="95"/>
+          <w:sz w:val="21"/>
+        </w:rPr>
+        <w:t>-至今</w:t>
+      </w:r>
+    </w:p>
+    <w:p>
+      <w:pPr>
+        <w:pStyle w:val="Heading1"/>
+        <w:spacing w:before="96" w:line="254" w:lineRule="auto"/>
+        <w:ind w:left="160" w:right="110"/>
+      </w:pPr>
+      <w:r>
+        <w:rPr>
+          <w:rFonts w:hint="eastAsia"/>
+          <w:spacing w:val="-5"/>
+        </w:rPr>
+        <w:t>主要负责期货交易A</w:t>
+      </w:r>
+      <w:r>
+        <w:rPr>
+          <w:spacing w:val="-5"/>
+        </w:rPr>
+        <w:t>PI</w:t>
+      </w:r>
+      <w:r>
+        <w:rPr>
+          <w:rFonts w:hint="eastAsia"/>
+          <w:spacing w:val="-5"/>
+        </w:rPr>
+        <w:t>的维护，以及交易单元中排队单元的维护</w:t>
       </w:r>
     </w:p>
     <w:p>
@@ -627,229 +845,9 @@
       <w:r>
         <w:rPr>
           <w:rFonts w:hint="eastAsia"/>
-          <w:w w:val="99"/>
-          <w:sz w:val="20"/>
-        </w:rPr>
-        <w:t>底层</w:t>
-      </w:r>
-      <w:r>
-        <w:rPr>
-          <w:rFonts w:hint="eastAsia"/>
-          <w:w w:val="99"/>
-          <w:sz w:val="20"/>
-        </w:rPr>
-        <w:t>使用</w:t>
-      </w:r>
-      <w:r>
-        <w:rPr>
-          <w:rFonts w:hint="eastAsia"/>
-          <w:w w:val="99"/>
-          <w:sz w:val="20"/>
-        </w:rPr>
-        <w:t>libevent</w:t>
-      </w:r>
-      <w:r>
-        <w:rPr>
-          <w:rFonts w:hint="eastAsia"/>
-          <w:w w:val="99"/>
-          <w:sz w:val="20"/>
-        </w:rPr>
-        <w:t>，</w:t>
-      </w:r>
-      <w:r>
-        <w:rPr>
-          <w:rFonts w:hint="eastAsia"/>
-          <w:w w:val="99"/>
-          <w:sz w:val="20"/>
-        </w:rPr>
-        <w:t>因此有优秀的跨平台特性和高性能</w:t>
-      </w:r>
-    </w:p>
-    <w:p>
-      <w:pPr>
-        <w:pStyle w:val="ListParagraph"/>
-        <w:numPr>
-          <w:ilvl w:val="2"/>
-          <w:numId w:val="1"/>
-        </w:numPr>
-        <w:tabs>
-          <w:tab w:val="left" w:pos="975"/>
-        </w:tabs>
-        <w:ind w:hanging="184"/>
-        <w:rPr>
-          <w:sz w:val="20"/>
-        </w:rPr>
-      </w:pPr>
-      <w:r>
-        <w:rPr>
-          <w:rFonts w:hint="eastAsia"/>
-          <w:sz w:val="20"/>
-        </w:rPr>
-        <w:t>使用vector</w:t>
-      </w:r>
-      <w:r>
-        <w:rPr>
-          <w:sz w:val="20"/>
-        </w:rPr>
-        <w:t>&lt;char&gt;</w:t>
-      </w:r>
-      <w:r>
-        <w:rPr>
-          <w:rFonts w:hint="eastAsia"/>
-          <w:sz w:val="20"/>
-        </w:rPr>
-        <w:t>作为应用程缓冲区</w:t>
-      </w:r>
-      <w:r>
-        <w:rPr>
-          <w:rFonts w:hint="eastAsia"/>
-          <w:sz w:val="20"/>
-        </w:rPr>
-        <w:t>，易使用，自增长</w:t>
-      </w:r>
-    </w:p>
-    <w:p>
-      <w:pPr>
-        <w:pStyle w:val="ListParagraph"/>
-        <w:numPr>
-          <w:ilvl w:val="2"/>
-          <w:numId w:val="1"/>
-        </w:numPr>
-        <w:tabs>
-          <w:tab w:val="left" w:pos="975"/>
-        </w:tabs>
-        <w:ind w:hanging="184"/>
-        <w:rPr>
-          <w:sz w:val="20"/>
-        </w:rPr>
-      </w:pPr>
-      <w:r>
-        <w:rPr>
-          <w:rFonts w:hint="eastAsia"/>
-          <w:w w:val="95"/>
-          <w:sz w:val="20"/>
-        </w:rPr>
-        <w:t>实现protobuf的编解码器和消息分发器</w:t>
-      </w:r>
-    </w:p>
-    <w:p>
-      <w:pPr>
-        <w:tabs>
-          <w:tab w:val="left" w:pos="4423"/>
-          <w:tab w:val="left" w:pos="9117"/>
-        </w:tabs>
-        <w:spacing w:before="29"/>
-        <w:ind w:left="132"/>
-        <w:rPr>
-          <w:rFonts w:ascii="Microsoft JhengHei" w:eastAsiaTheme="minorEastAsia"/>
-          <w:b/>
-          <w:sz w:val="21"/>
-        </w:rPr>
-      </w:pPr>
-      <w:r>
-        <w:rPr>
-          <w:rFonts w:asciiTheme="minorEastAsia" w:eastAsiaTheme="minorEastAsia" w:hAnsiTheme="minorEastAsia" w:hint="eastAsia"/>
-          <w:b/>
-          <w:sz w:val="21"/>
-        </w:rPr>
-        <w:t>大连飞创</w:t>
-      </w:r>
-      <w:r>
-        <w:rPr>
-          <w:rFonts w:asciiTheme="minorEastAsia" w:eastAsiaTheme="minorEastAsia" w:hAnsiTheme="minorEastAsia" w:hint="eastAsia"/>
-          <w:b/>
-          <w:sz w:val="21"/>
-        </w:rPr>
-        <w:t>信息技术有限公司</w:t>
-      </w:r>
-      <w:r>
-        <w:rPr>
-          <w:rFonts w:ascii="Microsoft JhengHei" w:eastAsia="Microsoft JhengHei" w:hint="eastAsia"/>
-          <w:b/>
-          <w:sz w:val="21"/>
-        </w:rPr>
-        <w:tab/>
-        <w:t>C++后台研发</w:t>
-      </w:r>
-      <w:r>
-        <w:rPr>
-          <w:rFonts w:ascii="Microsoft JhengHei" w:eastAsiaTheme="minorEastAsia"/>
-          <w:b/>
-          <w:sz w:val="21"/>
-        </w:rPr>
-        <w:t xml:space="preserve">                                                          </w:t>
-      </w:r>
-      <w:r>
-        <w:rPr>
-          <w:rFonts w:ascii="Microsoft JhengHei" w:eastAsia="Microsoft JhengHei" w:hint="eastAsia"/>
-          <w:b/>
-          <w:w w:val="95"/>
-          <w:sz w:val="21"/>
-        </w:rPr>
-        <w:t>201</w:t>
-      </w:r>
-      <w:r>
-        <w:rPr>
-          <w:rFonts w:ascii="Microsoft JhengHei" w:eastAsia="Microsoft JhengHei" w:hAnsi="Microsoft JhengHei" w:hint="eastAsia"/>
-          <w:b/>
-          <w:w w:val="95"/>
-          <w:sz w:val="21"/>
-        </w:rPr>
-        <w:t>8</w:t>
-      </w:r>
-      <w:r>
-        <w:rPr>
-          <w:rFonts w:ascii="Microsoft JhengHei" w:eastAsia="Microsoft JhengHei" w:hint="eastAsia"/>
-          <w:b/>
-          <w:w w:val="95"/>
-          <w:sz w:val="21"/>
-        </w:rPr>
-        <w:t>.0</w:t>
-      </w:r>
-      <w:r>
-        <w:rPr>
-          <w:rFonts w:ascii="Microsoft JhengHei" w:eastAsia="Microsoft JhengHei" w:hAnsi="Microsoft JhengHei" w:hint="eastAsia"/>
-          <w:b/>
-          <w:w w:val="95"/>
-          <w:sz w:val="21"/>
-        </w:rPr>
-        <w:t>9</w:t>
-      </w:r>
-      <w:r>
-        <w:rPr>
-          <w:rFonts w:ascii="Microsoft JhengHei" w:eastAsia="Microsoft JhengHei" w:hint="eastAsia"/>
-          <w:b/>
-          <w:w w:val="95"/>
-          <w:sz w:val="21"/>
-        </w:rPr>
-        <w:t>-至今</w:t>
-      </w:r>
-    </w:p>
-    <w:p>
-      <w:pPr>
-        <w:pStyle w:val="Heading1"/>
-        <w:spacing w:before="96" w:line="254" w:lineRule="auto"/>
-        <w:ind w:left="160" w:right="110"/>
-      </w:pPr>
-      <w:r>
-        <w:rPr>
-          <w:rFonts w:hint="eastAsia"/>
-          <w:spacing w:val="-5"/>
-        </w:rPr>
-        <w:t>主要负责期货交易A</w:t>
-      </w:r>
-      <w:r>
-        <w:rPr>
-          <w:spacing w:val="-5"/>
-        </w:rPr>
-        <w:t>PI</w:t>
-      </w:r>
-      <w:r>
-        <w:rPr>
-          <w:rFonts w:hint="eastAsia"/>
-          <w:spacing w:val="-5"/>
-        </w:rPr>
-        <w:t>的维护，以及交易单元中排队单元的维护</w:t>
+          <w:sz w:val="20"/>
+        </w:rPr>
+        <w:t>对上线程序中的bug进行修复，以及增加新功能</w:t>
       </w:r>
     </w:p>
     <w:p>
@@ -871,9 +869,40 @@
       <w:r>
         <w:rPr>
           <w:rFonts w:hint="eastAsia"/>
-          <w:sz w:val="20"/>
-        </w:rPr>
-        <w:t>对上线程序中的bug进行修复，以及增加新功能</w:t>
+          <w:w w:val="99"/>
+          <w:sz w:val="20"/>
+        </w:rPr>
+        <w:t>对使用I</w:t>
+      </w:r>
+      <w:r>
+        <w:rPr>
+          <w:w w:val="99"/>
+          <w:sz w:val="20"/>
+        </w:rPr>
+        <w:t>O</w:t>
+      </w:r>
+      <w:r>
+        <w:rPr>
+          <w:rFonts w:hint="eastAsia"/>
+          <w:w w:val="99"/>
+          <w:sz w:val="20"/>
+        </w:rPr>
+        <w:t>复用和非阻塞I</w:t>
+      </w:r>
+      <w:r>
+        <w:rPr>
+          <w:w w:val="99"/>
+          <w:sz w:val="20"/>
+        </w:rPr>
+        <w:t>O</w:t>
+      </w:r>
+      <w:r>
+        <w:rPr>
+          <w:rFonts w:hint="eastAsia"/>
+          <w:w w:val="99"/>
+          <w:sz w:val="20"/>
+        </w:rPr>
+        <w:t>形成的reactor网络库有一定了解</w:t>
       </w:r>
     </w:p>
     <w:p>
@@ -895,73 +924,9 @@
       <w:r>
         <w:rPr>
           <w:rFonts w:hint="eastAsia"/>
-          <w:w w:val="99"/>
-          <w:sz w:val="20"/>
-        </w:rPr>
-        <w:t>对使用I</w:t>
-      </w:r>
-      <w:r>
-        <w:rPr>
-          <w:w w:val="99"/>
-          <w:sz w:val="20"/>
-        </w:rPr>
-        <w:t>O</w:t>
-      </w:r>
-      <w:r>
-        <w:rPr>
-          <w:rFonts w:hint="eastAsia"/>
-          <w:w w:val="99"/>
-          <w:sz w:val="20"/>
-        </w:rPr>
-        <w:t>复用和非阻塞I</w:t>
-      </w:r>
-      <w:r>
-        <w:rPr>
-          <w:w w:val="99"/>
-          <w:sz w:val="20"/>
-        </w:rPr>
-        <w:t>O</w:t>
-      </w:r>
-      <w:r>
-        <w:rPr>
-          <w:rFonts w:hint="eastAsia"/>
-          <w:w w:val="99"/>
-          <w:sz w:val="20"/>
-        </w:rPr>
-        <w:t>形成的reactor网络库有一定了解</w:t>
-      </w:r>
-    </w:p>
-    <w:p>
-      <w:pPr>
-        <w:pStyle w:val="ListParagraph"/>
-        <w:numPr>
-          <w:ilvl w:val="2"/>
-          <w:numId w:val="1"/>
-        </w:numPr>
-        <w:tabs>
-          <w:tab w:val="left" w:pos="975"/>
-        </w:tabs>
-        <w:spacing w:before="36"/>
-        <w:ind w:hanging="184"/>
-        <w:rPr>
-          <w:sz w:val="20"/>
-        </w:rPr>
-      </w:pPr>
-      <w:r>
-        <w:rPr>
-          <w:rFonts w:hint="eastAsia"/>
-          <w:sz w:val="20"/>
-        </w:rPr>
-        <w:t>基于事件的非阻塞网络编程是编写高性能并发网络服务程序的</w:t>
-      </w:r>
-      <w:bookmarkStart w:id="0" w:name="_GoBack"/>
-      <w:bookmarkEnd w:id="0"/>
-      <w:r>
-        <w:rPr>
-          <w:rFonts w:hint="eastAsia"/>
-          <w:sz w:val="20"/>
-        </w:rPr>
-        <w:t>主流模式</w:t>
+          <w:sz w:val="20"/>
+        </w:rPr>
+        <w:t>基于事件的非阻塞网络编程是编写高性能并发网络服务程序的主流模式</w:t>
       </w:r>
     </w:p>
     <w:p>
@@ -992,15 +957,7 @@
                       <w:b/>
                       <w:w w:val="110"/>
                     </w:rPr>
-                    <w:t>IT</w:t>
-                  </w:r>
-                  <w:r>
-                    <w:rPr>
-                      <w:rFonts w:ascii="Microsoft JhengHei" w:eastAsia="Microsoft JhengHei" w:hint="eastAsia"/>
-                      <w:b/>
-                      <w:w w:val="110"/>
-                    </w:rPr>
-                    <w:t>技能</w:t>
+                    <w:t>IT技能</w:t>
                   </w:r>
                 </w:p>
               </w:txbxContent>
@@ -1060,35 +1017,7 @@
           <w:rFonts w:ascii="PMingLiU" w:eastAsia="PMingLiU" w:hAnsi="PMingLiU" w:hint="eastAsia"/>
           <w:sz w:val="20"/>
         </w:rPr>
-        <w:t>CMake</w:t>
-      </w:r>
-      <w:r>
-        <w:rPr>
-          <w:rFonts w:ascii="PMingLiU" w:eastAsia="PMingLiU" w:hAnsi="PMingLiU" w:hint="eastAsia"/>
-          <w:sz w:val="20"/>
-        </w:rPr>
-        <w:t>、</w:t>
-      </w:r>
-      <w:r>
-        <w:rPr>
-          <w:rFonts w:ascii="PMingLiU" w:eastAsia="PMingLiU" w:hAnsi="PMingLiU" w:hint="eastAsia"/>
-          <w:sz w:val="20"/>
-        </w:rPr>
-        <w:t>Git</w:t>
-      </w:r>
-      <w:r>
-        <w:rPr>
-          <w:rFonts w:ascii="PMingLiU" w:eastAsia="PMingLiU" w:hAnsi="PMingLiU" w:hint="eastAsia"/>
-          <w:sz w:val="20"/>
-        </w:rPr>
-        <w:t>、</w:t>
-      </w:r>
-      <w:r>
-        <w:rPr>
-          <w:rFonts w:ascii="PMingLiU" w:eastAsia="PMingLiU" w:hAnsi="PMingLiU" w:hint="eastAsia"/>
-          <w:sz w:val="20"/>
-        </w:rPr>
-        <w:t>Linux</w:t>
+        <w:t>CMake、Git、Linux</w:t>
       </w:r>
       <w:r>
         <w:rPr>
@@ -1118,21 +1047,7 @@
           <w:w w:val="110"/>
           <w:sz w:val="20"/>
         </w:rPr>
-        <w:t>了解</w:t>
-      </w:r>
-      <w:r>
-        <w:rPr>
-          <w:w w:val="110"/>
-          <w:sz w:val="20"/>
-        </w:rPr>
-        <w:t>C++</w:t>
-      </w:r>
-      <w:r>
-        <w:rPr>
-          <w:w w:val="110"/>
-          <w:sz w:val="20"/>
-        </w:rPr>
-        <w:t>语言</w:t>
+        <w:t>了解C++语言</w:t>
       </w:r>
     </w:p>
     <w:p>
@@ -1364,16 +1279,16 @@
                     <w:spacing w:line="396" w:lineRule="exact"/>
                     <w:ind w:left="64"/>
                     <w:rPr>
-                      <w:rFonts w:ascii="Microsoft JhengHei" w:eastAsia="Microsoft JhengHei"/>
+                      <w:rFonts w:ascii="Microsoft JhengHei" w:eastAsiaTheme="minorEastAsia"/>
                       <w:b/>
                     </w:rPr>
                   </w:pPr>
                   <w:r>
                     <w:rPr>
-                      <w:rFonts w:ascii="Microsoft JhengHei" w:eastAsia="Microsoft JhengHei" w:hint="eastAsia"/>
+                      <w:rFonts w:asciiTheme="minorEastAsia" w:eastAsiaTheme="minorEastAsia" w:hAnsiTheme="minorEastAsia" w:hint="eastAsia"/>
                       <w:b/>
                     </w:rPr>
-                    <w:t>工作要求</w:t>
+                    <w:t>求职意向</w:t>
                   </w:r>
                 </w:p>
               </w:txbxContent>

--- a/简历/软件开发工程师_沈雁斌的副本.docx
+++ b/简历/软件开发工程师_沈雁斌的副本.docx
@@ -32,16 +32,9 @@
         <w:ind w:left="63"/>
         <w:jc w:val="center"/>
         <w:rPr>
-          <w:rFonts w:ascii="PMingLiU" w:eastAsia="PMingLiU" w:hint="eastAsia"/>
-        </w:rPr>
-      </w:pPr>
-      <w:r>
-        <w:pict w14:anchorId="3509C91F">
-          <v:line id="_x0000_s1039" style="position:absolute;left:0;text-align:left;z-index:251666432;mso-position-horizontal-relative:page" from="42.5pt,25.95pt" to="42.5pt,45.5pt" strokeweight="2.16pt">
-            <w10:wrap anchorx="page"/>
-          </v:line>
-        </w:pict>
-      </w:r>
+          <w:rFonts w:ascii="PMingLiU" w:eastAsia="PMingLiU"/>
+        </w:rPr>
+      </w:pPr>
       <w:r>
         <w:t>电话：</w:t>
       </w:r>
@@ -74,11 +67,29 @@
         <w:t>电子邮件：</w:t>
       </w:r>
       <w:hyperlink r:id="rId5">
+        <w:r>
+          <w:rPr>
+            <w:rFonts w:asciiTheme="minorEastAsia" w:eastAsiaTheme="minorEastAsia" w:hAnsiTheme="minorEastAsia" w:hint="eastAsia"/>
+          </w:rPr>
+          <w:t>1286509479</w:t>
+        </w:r>
         <w:r>
           <w:rPr>
             <w:rFonts w:ascii="PMingLiU" w:eastAsia="PMingLiU" w:hint="eastAsia"/>
           </w:rPr>
-          <w:t>shendian1990@gmail.com</w:t>
+          <w:t>@</w:t>
+        </w:r>
+        <w:r>
+          <w:rPr>
+            <w:rFonts w:asciiTheme="minorEastAsia" w:eastAsiaTheme="minorEastAsia" w:hAnsiTheme="minorEastAsia" w:hint="eastAsia"/>
+          </w:rPr>
+          <w:t>qq</w:t>
+        </w:r>
+        <w:r>
+          <w:rPr>
+            <w:rFonts w:ascii="PMingLiU" w:eastAsia="PMingLiU" w:hint="eastAsia"/>
+          </w:rPr>
+          <w:t>.com</w:t>
         </w:r>
       </w:hyperlink>
     </w:p>
@@ -97,20 +108,20 @@
             <v:path gradientshapeok="t" o:connecttype="rect"/>
           </v:shapetype>
           <v:shape id="_x0000_s1037" type="#_x0000_t202" style="position:absolute;margin-left:43.6pt;margin-top:12.05pt;width:509.35pt;height:19.8pt;z-index:-251657216;mso-wrap-distance-left:0;mso-wrap-distance-right:0;mso-position-horizontal-relative:page" fillcolor="#f3f3f3" stroked="f">
-            <v:textbox inset="0,0,0,0">
+            <v:textbox style="mso-next-textbox:#_x0000_s1037" inset="0,0,0,0">
               <w:txbxContent>
                 <w:p>
                   <w:pPr>
                     <w:spacing w:line="396" w:lineRule="exact"/>
                     <w:ind w:left="64"/>
                     <w:rPr>
-                      <w:rFonts w:ascii="Microsoft JhengHei" w:eastAsia="Microsoft JhengHei"/>
+                      <w:rFonts w:asciiTheme="majorEastAsia" w:eastAsiaTheme="majorEastAsia" w:hAnsiTheme="majorEastAsia"/>
                       <w:b/>
                     </w:rPr>
                   </w:pPr>
                   <w:r>
                     <w:rPr>
-                      <w:rFonts w:ascii="Microsoft JhengHei" w:eastAsia="Microsoft JhengHei" w:hint="eastAsia"/>
+                      <w:rFonts w:asciiTheme="majorEastAsia" w:eastAsiaTheme="majorEastAsia" w:hAnsiTheme="majorEastAsia" w:hint="eastAsia"/>
                       <w:b/>
                     </w:rPr>
                     <w:t>教育背景</w:t>
@@ -222,7 +233,7 @@
       </w:r>
       <w:r>
         <w:rPr>
-          <w:rFonts w:ascii="PMingLiU" w:eastAsia="PMingLiU" w:hint="eastAsia"/>
+          <w:rFonts w:asciiTheme="majorEastAsia" w:eastAsiaTheme="majorEastAsia" w:hAnsiTheme="majorEastAsia" w:hint="eastAsia"/>
           <w:w w:val="105"/>
           <w:position w:val="-3"/>
         </w:rPr>
@@ -230,6 +241,7 @@
       </w:r>
       <w:r>
         <w:rPr>
+          <w:rFonts w:asciiTheme="majorEastAsia" w:eastAsiaTheme="majorEastAsia" w:hAnsiTheme="majorEastAsia"/>
           <w:w w:val="105"/>
           <w:position w:val="-3"/>
         </w:rPr>
@@ -237,6 +249,7 @@
       </w:r>
       <w:r>
         <w:rPr>
+          <w:rFonts w:asciiTheme="majorEastAsia" w:eastAsiaTheme="majorEastAsia" w:hAnsiTheme="majorEastAsia"/>
           <w:w w:val="105"/>
           <w:position w:val="-3"/>
         </w:rPr>
@@ -244,7 +257,7 @@
       </w:r>
       <w:r>
         <w:rPr>
-          <w:rFonts w:ascii="PMingLiU" w:eastAsia="PMingLiU" w:hint="eastAsia"/>
+          <w:rFonts w:asciiTheme="majorEastAsia" w:eastAsiaTheme="majorEastAsia" w:hAnsiTheme="majorEastAsia" w:hint="eastAsia"/>
           <w:w w:val="105"/>
           <w:position w:val="-3"/>
         </w:rPr>
@@ -285,13 +298,13 @@
                     <w:spacing w:line="396" w:lineRule="exact"/>
                     <w:ind w:left="64"/>
                     <w:rPr>
-                      <w:rFonts w:ascii="Microsoft JhengHei" w:eastAsia="Microsoft JhengHei"/>
+                      <w:rFonts w:asciiTheme="majorEastAsia" w:eastAsiaTheme="majorEastAsia" w:hAnsiTheme="majorEastAsia"/>
                       <w:b/>
                     </w:rPr>
                   </w:pPr>
                   <w:r>
                     <w:rPr>
-                      <w:rFonts w:ascii="Microsoft JhengHei" w:eastAsia="Microsoft JhengHei" w:hint="eastAsia"/>
+                      <w:rFonts w:asciiTheme="majorEastAsia" w:eastAsiaTheme="majorEastAsia" w:hAnsiTheme="majorEastAsia" w:hint="eastAsia"/>
                       <w:b/>
                     </w:rPr>
                     <w:t>工作经验</w:t>
@@ -320,19 +333,26 @@
       </w:pPr>
       <w:r>
         <w:rPr>
+          <w:rFonts w:asciiTheme="majorEastAsia" w:eastAsiaTheme="majorEastAsia" w:hAnsiTheme="majorEastAsia" w:hint="eastAsia"/>
+          <w:b/>
+          <w:sz w:val="21"/>
+        </w:rPr>
+        <w:t>上海华信证券</w:t>
+      </w:r>
+      <w:r>
+        <w:rPr>
           <w:rFonts w:ascii="Microsoft JhengHei" w:eastAsia="Microsoft JhengHei" w:hint="eastAsia"/>
           <w:b/>
           <w:sz w:val="21"/>
         </w:rPr>
-        <w:t>上海华信证券</w:t>
-      </w:r>
-      <w:r>
-        <w:rPr>
-          <w:rFonts w:ascii="Microsoft JhengHei" w:eastAsia="Microsoft JhengHei" w:hint="eastAsia"/>
+        <w:tab/>
+      </w:r>
+      <w:r>
+        <w:rPr>
+          <w:rFonts w:asciiTheme="majorEastAsia" w:eastAsiaTheme="majorEastAsia" w:hAnsiTheme="majorEastAsia" w:hint="eastAsia"/>
           <w:b/>
           <w:sz w:val="21"/>
         </w:rPr>
-        <w:tab/>
         <w:t>C++后台研发</w:t>
       </w:r>
       <w:r>
@@ -341,25 +361,34 @@
           <w:b/>
           <w:sz w:val="21"/>
         </w:rPr>
-        <w:t xml:space="preserve">                                                         </w:t>
-      </w:r>
-      <w:r>
-        <w:rPr>
-          <w:rFonts w:ascii="Microsoft JhengHei" w:eastAsia="Microsoft JhengHei" w:hint="eastAsia"/>
+        <w:t xml:space="preserve">                                                        </w:t>
+      </w:r>
+      <w:r>
+        <w:rPr>
+          <w:rFonts w:ascii="Microsoft JhengHei" w:eastAsia="Microsoft JhengHei"/>
           <w:b/>
           <w:w w:val="95"/>
           <w:sz w:val="21"/>
         </w:rPr>
-        <w:t>2017.07-</w:t>
-      </w:r>
-      <w:r>
-        <w:rPr>
-          <w:rFonts w:ascii="Microsoft JhengHei" w:eastAsia="Microsoft JhengHei" w:hAnsi="Microsoft JhengHei" w:hint="eastAsia"/>
+        <w:t xml:space="preserve"> </w:t>
+      </w:r>
+      <w:r>
+        <w:rPr>
+          <w:rFonts w:ascii="Microsoft JhengHei" w:eastAsiaTheme="minorEastAsia"/>
           <w:b/>
           <w:w w:val="95"/>
           <w:sz w:val="21"/>
         </w:rPr>
-        <w:t>2018.05</w:t>
+        <w:t xml:space="preserve">     </w:t>
+      </w:r>
+      <w:r>
+        <w:rPr>
+          <w:rFonts w:asciiTheme="majorEastAsia" w:eastAsiaTheme="majorEastAsia" w:hAnsiTheme="majorEastAsia" w:hint="eastAsia"/>
+          <w:b/>
+          <w:w w:val="95"/>
+          <w:sz w:val="21"/>
+        </w:rPr>
+        <w:t>2017.07-2018.05</w:t>
       </w:r>
     </w:p>
     <w:p>
@@ -382,13 +411,21 @@
         <w:rPr>
           <w:spacing w:val="-5"/>
         </w:rPr>
-        <w:t>负责证券交易</w:t>
-      </w:r>
-      <w:r>
-        <w:rPr>
-          <w:rFonts w:hint="eastAsia"/>
+        <w:t>负责</w:t>
+      </w:r>
+      <w:bookmarkStart w:id="0" w:name="_GoBack"/>
+      <w:bookmarkEnd w:id="0"/>
+      <w:r>
+        <w:rPr>
           <w:spacing w:val="-5"/>
         </w:rPr>
+        <w:t>证券交易</w:t>
+      </w:r>
+      <w:r>
+        <w:rPr>
+          <w:rFonts w:hint="eastAsia"/>
+          <w:spacing w:val="-5"/>
+        </w:rPr>
         <w:t>接口(</w:t>
       </w:r>
       <w:r>
@@ -428,18 +465,8 @@
           <w:rFonts w:hint="eastAsia"/>
           <w:spacing w:val="-5"/>
         </w:rPr>
-        <w:t>该接口主要为研发部门，测试团队提供稳定简单的查询功能而开发的，主要目标就是快速，简单。</w:t>
-      </w:r>
-    </w:p>
-    <w:p>
-      <w:pPr>
-        <w:pStyle w:val="Heading1"/>
-        <w:spacing w:before="96" w:line="254" w:lineRule="auto"/>
-        <w:ind w:left="160" w:right="110"/>
-        <w:rPr>
-          <w:spacing w:val="-5"/>
-        </w:rPr>
-      </w:pPr>
+        <w:t>该接口主要为研发部门，测试团队提供稳定简单的查询功能而开发的。</w:t>
+      </w:r>
       <w:r>
         <w:rPr>
           <w:rFonts w:hint="eastAsia"/>
@@ -650,8 +677,6 @@
         </w:rPr>
         <w:t>易使用，自增长</w:t>
       </w:r>
-      <w:bookmarkStart w:id="0" w:name="_GoBack"/>
-      <w:bookmarkEnd w:id="0"/>
     </w:p>
     <w:p>
       <w:pPr>
@@ -673,7 +698,38 @@
           <w:rFonts w:hint="eastAsia"/>
           <w:sz w:val="20"/>
         </w:rPr>
-        <w:t>3</w:t>
+        <w:t>3.</w:t>
+      </w:r>
+      <w:r>
+        <w:rPr>
+          <w:rFonts w:hint="eastAsia"/>
+          <w:w w:val="95"/>
+          <w:sz w:val="20"/>
+        </w:rPr>
+        <w:t>以事件驱动和事件回调方式实现具体的登陆，下单等业务逻辑</w:t>
+      </w:r>
+    </w:p>
+    <w:p>
+      <w:pPr>
+        <w:tabs>
+          <w:tab w:val="left" w:pos="975"/>
+        </w:tabs>
+        <w:rPr>
+          <w:sz w:val="20"/>
+        </w:rPr>
+      </w:pPr>
+      <w:r>
+        <w:rPr>
+          <w:sz w:val="20"/>
+        </w:rPr>
+        <w:t xml:space="preserve">        </w:t>
+      </w:r>
+      <w:r>
+        <w:rPr>
+          <w:rFonts w:hint="eastAsia"/>
+          <w:sz w:val="20"/>
+        </w:rPr>
+        <w:t>4</w:t>
       </w:r>
       <w:r>
         <w:rPr>
@@ -688,14 +744,6 @@
           <w:w w:val="95"/>
           <w:sz w:val="20"/>
         </w:rPr>
-        <w:t xml:space="preserve"> </w:t>
-      </w:r>
-      <w:r>
-        <w:rPr>
-          <w:rFonts w:hint="eastAsia"/>
-          <w:w w:val="95"/>
-          <w:sz w:val="20"/>
-        </w:rPr>
         <w:t>实现protobuf的编解码器和消息分发器</w:t>
       </w:r>
       <w:r>
@@ -705,6 +753,17 @@
         </w:rPr>
         <w:t>，方便消息的处理和增减</w:t>
       </w:r>
+    </w:p>
+    <w:p>
+      <w:pPr>
+        <w:tabs>
+          <w:tab w:val="left" w:pos="975"/>
+        </w:tabs>
+        <w:rPr>
+          <w:rFonts w:hint="eastAsia"/>
+          <w:sz w:val="20"/>
+        </w:rPr>
+      </w:pPr>
     </w:p>
     <w:p>
       <w:pPr>
@@ -722,7 +781,7 @@
       </w:pPr>
       <w:r>
         <w:rPr>
-          <w:rFonts w:asciiTheme="minorEastAsia" w:eastAsiaTheme="minorEastAsia" w:hAnsiTheme="minorEastAsia" w:hint="eastAsia"/>
+          <w:rFonts w:asciiTheme="majorEastAsia" w:eastAsiaTheme="majorEastAsia" w:hAnsiTheme="majorEastAsia" w:hint="eastAsia"/>
           <w:b/>
           <w:sz w:val="21"/>
         </w:rPr>
@@ -730,20 +789,11 @@
       </w:r>
       <w:r>
         <w:rPr>
-          <w:rFonts w:asciiTheme="minorEastAsia" w:eastAsiaTheme="minorEastAsia" w:hAnsiTheme="minorEastAsia" w:hint="eastAsia"/>
+          <w:rFonts w:asciiTheme="majorEastAsia" w:eastAsiaTheme="majorEastAsia" w:hAnsiTheme="majorEastAsia" w:hint="eastAsia"/>
           <w:b/>
           <w:sz w:val="21"/>
         </w:rPr>
         <w:t>信息技术有限公司</w:t>
-      </w:r>
-      <w:r>
-        <w:rPr>
-          <w:rFonts w:ascii="Microsoft JhengHei" w:eastAsia="Microsoft JhengHei" w:hint="eastAsia"/>
-          <w:b/>
-          <w:sz w:val="21"/>
-        </w:rPr>
-        <w:tab/>
-        <w:t>C++后台研发</w:t>
       </w:r>
       <w:r>
         <w:rPr>
@@ -751,11 +801,43 @@
           <w:b/>
           <w:sz w:val="21"/>
         </w:rPr>
-        <w:t xml:space="preserve">                                                          </w:t>
-      </w:r>
-      <w:r>
-        <w:rPr>
-          <w:rFonts w:ascii="Microsoft JhengHei" w:eastAsia="Microsoft JhengHei" w:hint="eastAsia"/>
+        <w:t xml:space="preserve">                                  </w:t>
+      </w:r>
+      <w:r>
+        <w:rPr>
+          <w:rFonts w:asciiTheme="majorEastAsia" w:eastAsiaTheme="majorEastAsia" w:hAnsiTheme="majorEastAsia" w:hint="eastAsia"/>
+          <w:b/>
+          <w:sz w:val="21"/>
+        </w:rPr>
+        <w:t>C++后台研发</w:t>
+      </w:r>
+      <w:r>
+        <w:rPr>
+          <w:rFonts w:asciiTheme="majorEastAsia" w:eastAsiaTheme="majorEastAsia" w:hAnsiTheme="majorEastAsia"/>
+          <w:b/>
+          <w:sz w:val="21"/>
+        </w:rPr>
+        <w:t xml:space="preserve">             </w:t>
+      </w:r>
+      <w:r>
+        <w:rPr>
+          <w:rFonts w:ascii="Microsoft JhengHei" w:eastAsiaTheme="minorEastAsia"/>
+          <w:b/>
+          <w:sz w:val="21"/>
+        </w:rPr>
+        <w:t xml:space="preserve">                                    </w:t>
+      </w:r>
+      <w:r>
+        <w:rPr>
+          <w:rFonts w:ascii="Microsoft JhengHei" w:eastAsiaTheme="minorEastAsia"/>
+          <w:b/>
+          <w:sz w:val="21"/>
+        </w:rPr>
+        <w:t xml:space="preserve">  </w:t>
+      </w:r>
+      <w:r>
+        <w:rPr>
+          <w:rFonts w:asciiTheme="majorEastAsia" w:eastAsiaTheme="majorEastAsia" w:hAnsiTheme="majorEastAsia" w:hint="eastAsia"/>
           <w:b/>
           <w:w w:val="95"/>
           <w:sz w:val="21"/>
@@ -764,7 +846,7 @@
       </w:r>
       <w:r>
         <w:rPr>
-          <w:rFonts w:ascii="Microsoft JhengHei" w:eastAsia="Microsoft JhengHei" w:hAnsi="Microsoft JhengHei" w:hint="eastAsia"/>
+          <w:rFonts w:asciiTheme="majorEastAsia" w:eastAsiaTheme="majorEastAsia" w:hAnsiTheme="majorEastAsia" w:hint="eastAsia"/>
           <w:b/>
           <w:w w:val="95"/>
           <w:sz w:val="21"/>
@@ -773,7 +855,7 @@
       </w:r>
       <w:r>
         <w:rPr>
-          <w:rFonts w:ascii="Microsoft JhengHei" w:eastAsia="Microsoft JhengHei" w:hint="eastAsia"/>
+          <w:rFonts w:asciiTheme="majorEastAsia" w:eastAsiaTheme="majorEastAsia" w:hAnsiTheme="majorEastAsia" w:hint="eastAsia"/>
           <w:b/>
           <w:w w:val="95"/>
           <w:sz w:val="21"/>
@@ -782,7 +864,7 @@
       </w:r>
       <w:r>
         <w:rPr>
-          <w:rFonts w:ascii="Microsoft JhengHei" w:eastAsia="Microsoft JhengHei" w:hAnsi="Microsoft JhengHei" w:hint="eastAsia"/>
+          <w:rFonts w:asciiTheme="majorEastAsia" w:eastAsiaTheme="majorEastAsia" w:hAnsiTheme="majorEastAsia" w:hint="eastAsia"/>
           <w:b/>
           <w:w w:val="95"/>
           <w:sz w:val="21"/>
@@ -791,7 +873,7 @@
       </w:r>
       <w:r>
         <w:rPr>
-          <w:rFonts w:ascii="Microsoft JhengHei" w:eastAsia="Microsoft JhengHei" w:hint="eastAsia"/>
+          <w:rFonts w:asciiTheme="majorEastAsia" w:eastAsiaTheme="majorEastAsia" w:hAnsiTheme="majorEastAsia" w:hint="eastAsia"/>
           <w:b/>
           <w:w w:val="95"/>
           <w:sz w:val="21"/>
@@ -823,45 +905,80 @@
           <w:rFonts w:hint="eastAsia"/>
           <w:spacing w:val="-5"/>
         </w:rPr>
-        <w:t>的维护，以及交易单元中排队单元的维护</w:t>
+        <w:t>的维护</w:t>
+      </w:r>
+      <w:r>
+        <w:rPr>
+          <w:rFonts w:hint="eastAsia"/>
+          <w:spacing w:val="-5"/>
+        </w:rPr>
+        <w:t>，优化业务逻辑</w:t>
       </w:r>
     </w:p>
     <w:p>
       <w:pPr>
         <w:pStyle w:val="ListParagraph"/>
         <w:numPr>
-          <w:ilvl w:val="2"/>
-          <w:numId w:val="1"/>
+          <w:ilvl w:val="0"/>
+          <w:numId w:val="3"/>
         </w:numPr>
         <w:tabs>
           <w:tab w:val="left" w:pos="975"/>
         </w:tabs>
         <w:spacing w:before="36"/>
-        <w:ind w:hanging="184"/>
-        <w:rPr>
-          <w:sz w:val="20"/>
-        </w:rPr>
-      </w:pPr>
-      <w:r>
-        <w:rPr>
-          <w:rFonts w:hint="eastAsia"/>
-          <w:sz w:val="20"/>
-        </w:rPr>
-        <w:t>对上线程序中的bug进行修复，以及增加新功能</w:t>
+        <w:rPr>
+          <w:sz w:val="20"/>
+        </w:rPr>
+      </w:pPr>
+      <w:r>
+        <w:rPr>
+          <w:rFonts w:hint="eastAsia"/>
+          <w:sz w:val="20"/>
+        </w:rPr>
+        <w:t>对上线程序中的bug进行修复</w:t>
+      </w:r>
+      <w:r>
+        <w:rPr>
+          <w:rFonts w:hint="eastAsia"/>
+          <w:sz w:val="20"/>
+        </w:rPr>
+        <w:t>，</w:t>
+      </w:r>
+      <w:r>
+        <w:rPr>
+          <w:rFonts w:hint="eastAsia"/>
+          <w:w w:val="99"/>
+          <w:sz w:val="20"/>
+        </w:rPr>
+        <w:t>维护期货A</w:t>
+      </w:r>
+      <w:r>
+        <w:rPr>
+          <w:w w:val="99"/>
+          <w:sz w:val="20"/>
+        </w:rPr>
+        <w:t>PI</w:t>
+      </w:r>
+      <w:r>
+        <w:rPr>
+          <w:rFonts w:hint="eastAsia"/>
+          <w:w w:val="99"/>
+          <w:sz w:val="20"/>
+        </w:rPr>
+        <w:t>程序稳定性</w:t>
       </w:r>
     </w:p>
     <w:p>
       <w:pPr>
         <w:pStyle w:val="ListParagraph"/>
         <w:numPr>
-          <w:ilvl w:val="2"/>
-          <w:numId w:val="1"/>
+          <w:ilvl w:val="0"/>
+          <w:numId w:val="3"/>
         </w:numPr>
         <w:tabs>
           <w:tab w:val="left" w:pos="975"/>
         </w:tabs>
         <w:spacing w:before="36"/>
-        <w:ind w:hanging="184"/>
         <w:rPr>
           <w:sz w:val="20"/>
         </w:rPr>
@@ -872,88 +989,244 @@
           <w:w w:val="99"/>
           <w:sz w:val="20"/>
         </w:rPr>
-        <w:t>对使用I</w:t>
-      </w:r>
-      <w:r>
-        <w:rPr>
+        <w:t>提升已有业务逻辑运行速度</w:t>
+      </w:r>
+      <w:r>
+        <w:rPr>
+          <w:rFonts w:hint="eastAsia"/>
           <w:w w:val="99"/>
           <w:sz w:val="20"/>
         </w:rPr>
-        <w:t>O</w:t>
-      </w:r>
-      <w:r>
-        <w:rPr>
-          <w:rFonts w:hint="eastAsia"/>
-          <w:w w:val="99"/>
-          <w:sz w:val="20"/>
-        </w:rPr>
-        <w:t>复用和非阻塞I</w:t>
-      </w:r>
-      <w:r>
-        <w:rPr>
-          <w:w w:val="99"/>
-          <w:sz w:val="20"/>
-        </w:rPr>
-        <w:t>O</w:t>
-      </w:r>
-      <w:r>
-        <w:rPr>
-          <w:rFonts w:hint="eastAsia"/>
-          <w:w w:val="99"/>
-          <w:sz w:val="20"/>
-        </w:rPr>
-        <w:t>形成的reactor网络库有一定了解</w:t>
-      </w:r>
-    </w:p>
-    <w:p>
-      <w:pPr>
-        <w:pStyle w:val="ListParagraph"/>
-        <w:numPr>
-          <w:ilvl w:val="2"/>
-          <w:numId w:val="1"/>
-        </w:numPr>
+        <w:t>，增加新业务功能</w:t>
+      </w:r>
+    </w:p>
+    <w:p>
+      <w:pPr>
         <w:tabs>
-          <w:tab w:val="left" w:pos="975"/>
+          <w:tab w:val="left" w:pos="741"/>
+          <w:tab w:val="left" w:pos="742"/>
         </w:tabs>
-        <w:spacing w:before="36"/>
-        <w:ind w:hanging="184"/>
-        <w:rPr>
-          <w:sz w:val="20"/>
-        </w:rPr>
-      </w:pPr>
-      <w:r>
-        <w:rPr>
-          <w:rFonts w:hint="eastAsia"/>
-          <w:sz w:val="20"/>
-        </w:rPr>
-        <w:t>基于事件的非阻塞网络编程是编写高性能并发网络服务程序的主流模式</w:t>
-      </w:r>
-    </w:p>
-    <w:p>
-      <w:pPr>
-        <w:pStyle w:val="BodyText"/>
-        <w:spacing w:before="1"/>
-        <w:rPr>
-          <w:sz w:val="17"/>
-        </w:rPr>
-      </w:pPr>
-      <w:r>
-        <w:pict w14:anchorId="677A8B95">
-          <v:shape id="_x0000_s1030" type="#_x0000_t202" style="position:absolute;margin-left:43.6pt;margin-top:12.15pt;width:509.35pt;height:19.8pt;z-index:-251654144;mso-wrap-distance-left:0;mso-wrap-distance-right:0;mso-position-horizontal-relative:page" fillcolor="#f3f3f3" stroked="f">
-            <v:textbox inset="0,0,0,0">
+        <w:spacing w:before="20"/>
+        <w:rPr>
+          <w:sz w:val="20"/>
+        </w:rPr>
+      </w:pPr>
+      <w:r>
+        <w:pict w14:anchorId="2D5E5D55">
+          <v:shape id="_x0000_s1043" type="#_x0000_t202" style="position:absolute;margin-left:43.6pt;margin-top:16.3pt;width:509.35pt;height:19.8pt;z-index:-251641856;mso-wrap-distance-left:0;mso-wrap-distance-right:0;mso-position-horizontal-relative:page" fillcolor="#f3f3f3" stroked="f">
+            <v:textbox style="mso-next-textbox:#_x0000_s1043" inset="0,0,0,0">
               <w:txbxContent>
                 <w:p>
                   <w:pPr>
                     <w:spacing w:line="396" w:lineRule="exact"/>
                     <w:ind w:left="64"/>
                     <w:rPr>
-                      <w:rFonts w:ascii="Microsoft JhengHei" w:eastAsia="Microsoft JhengHei"/>
+                      <w:rFonts w:asciiTheme="majorEastAsia" w:eastAsiaTheme="majorEastAsia" w:hAnsiTheme="majorEastAsia"/>
                       <w:b/>
                     </w:rPr>
                   </w:pPr>
                   <w:r>
                     <w:rPr>
-                      <w:rFonts w:ascii="Microsoft JhengHei" w:eastAsia="Microsoft JhengHei" w:hint="eastAsia"/>
+                      <w:rFonts w:asciiTheme="majorEastAsia" w:eastAsiaTheme="majorEastAsia" w:hAnsiTheme="majorEastAsia" w:hint="eastAsia"/>
+                      <w:b/>
+                    </w:rPr>
+                    <w:t>开源项目学习</w:t>
+                  </w:r>
+                </w:p>
+              </w:txbxContent>
+            </v:textbox>
+            <w10:wrap type="topAndBottom" anchorx="page"/>
+          </v:shape>
+        </w:pict>
+      </w:r>
+    </w:p>
+    <w:p>
+      <w:pPr>
+        <w:tabs>
+          <w:tab w:val="left" w:pos="975"/>
+        </w:tabs>
+        <w:spacing w:before="36"/>
+        <w:rPr>
+          <w:sz w:val="20"/>
+        </w:rPr>
+      </w:pPr>
+      <w:r>
+        <w:rPr>
+          <w:rFonts w:hint="eastAsia"/>
+          <w:sz w:val="20"/>
+        </w:rPr>
+        <w:t xml:space="preserve"> </w:t>
+      </w:r>
+      <w:r>
+        <w:rPr>
+          <w:sz w:val="20"/>
+        </w:rPr>
+        <w:t xml:space="preserve">     </w:t>
+      </w:r>
+      <w:r>
+        <w:rPr>
+          <w:rFonts w:hint="eastAsia"/>
+          <w:sz w:val="20"/>
+        </w:rPr>
+        <w:t>对基于Re</w:t>
+      </w:r>
+      <w:r>
+        <w:rPr>
+          <w:sz w:val="20"/>
+        </w:rPr>
+        <w:t>actor</w:t>
+      </w:r>
+      <w:r>
+        <w:rPr>
+          <w:rFonts w:hint="eastAsia"/>
+          <w:sz w:val="20"/>
+        </w:rPr>
+        <w:t>模式的</w:t>
+      </w:r>
+      <w:r>
+        <w:rPr>
+          <w:rFonts w:hint="eastAsia"/>
+          <w:sz w:val="20"/>
+        </w:rPr>
+        <w:t>事件驱动</w:t>
+      </w:r>
+      <w:r>
+        <w:rPr>
+          <w:rFonts w:hint="eastAsia"/>
+          <w:sz w:val="20"/>
+        </w:rPr>
+        <w:t>网络库模型有一定认识</w:t>
+      </w:r>
+    </w:p>
+    <w:p>
+      <w:pPr>
+        <w:pStyle w:val="ListParagraph"/>
+        <w:numPr>
+          <w:ilvl w:val="0"/>
+          <w:numId w:val="2"/>
+        </w:numPr>
+        <w:tabs>
+          <w:tab w:val="left" w:pos="975"/>
+        </w:tabs>
+        <w:spacing w:before="36"/>
+        <w:rPr>
+          <w:sz w:val="20"/>
+        </w:rPr>
+      </w:pPr>
+      <w:r>
+        <w:rPr>
+          <w:rFonts w:hint="eastAsia"/>
+          <w:sz w:val="20"/>
+        </w:rPr>
+        <w:t>定义</w:t>
+      </w:r>
+      <w:r>
+        <w:rPr>
+          <w:rFonts w:hint="eastAsia"/>
+          <w:sz w:val="20"/>
+        </w:rPr>
+        <w:t>供应用程序注册和删除关注的事件</w:t>
+      </w:r>
+      <w:r>
+        <w:rPr>
+          <w:rFonts w:hint="eastAsia"/>
+          <w:sz w:val="20"/>
+        </w:rPr>
+        <w:t>接口</w:t>
+      </w:r>
+    </w:p>
+    <w:p>
+      <w:pPr>
+        <w:pStyle w:val="ListParagraph"/>
+        <w:numPr>
+          <w:ilvl w:val="0"/>
+          <w:numId w:val="2"/>
+        </w:numPr>
+        <w:tabs>
+          <w:tab w:val="left" w:pos="975"/>
+        </w:tabs>
+        <w:spacing w:before="36"/>
+        <w:rPr>
+          <w:sz w:val="20"/>
+          <w:lang w:val="en-US"/>
+        </w:rPr>
+      </w:pPr>
+      <w:r>
+        <w:rPr>
+          <w:rFonts w:hint="eastAsia"/>
+          <w:sz w:val="20"/>
+          <w:lang w:val="en-US"/>
+        </w:rPr>
+        <w:t>运行</w:t>
+      </w:r>
+      <w:r>
+        <w:rPr>
+          <w:rFonts w:hint="eastAsia"/>
+          <w:sz w:val="20"/>
+          <w:lang w:val="en-US"/>
+        </w:rPr>
+        <w:t>事件</w:t>
+      </w:r>
+      <w:r>
+        <w:rPr>
+          <w:rFonts w:hint="eastAsia"/>
+          <w:sz w:val="20"/>
+          <w:lang w:val="en-US"/>
+        </w:rPr>
+        <w:t>循环</w:t>
+      </w:r>
+    </w:p>
+    <w:p>
+      <w:pPr>
+        <w:pStyle w:val="ListParagraph"/>
+        <w:numPr>
+          <w:ilvl w:val="0"/>
+          <w:numId w:val="2"/>
+        </w:numPr>
+        <w:tabs>
+          <w:tab w:val="left" w:pos="975"/>
+        </w:tabs>
+        <w:spacing w:before="36"/>
+        <w:rPr>
+          <w:rFonts w:hint="eastAsia"/>
+          <w:sz w:val="20"/>
+          <w:lang w:val="en-US"/>
+        </w:rPr>
+      </w:pPr>
+      <w:r>
+        <w:rPr>
+          <w:rFonts w:hint="eastAsia"/>
+          <w:sz w:val="20"/>
+          <w:lang w:val="en-US"/>
+        </w:rPr>
+        <w:t>就绪事件到来时，分发事件到回调函数处理</w:t>
+      </w:r>
+    </w:p>
+    <w:p>
+      <w:pPr>
+        <w:pStyle w:val="BodyText"/>
+        <w:spacing w:before="1"/>
+        <w:rPr>
+          <w:sz w:val="17"/>
+        </w:rPr>
+      </w:pPr>
+      <w:r>
+        <w:pict w14:anchorId="677A8B95">
+          <v:shape id="_x0000_s1030" type="#_x0000_t202" style="position:absolute;margin-left:43.6pt;margin-top:12.15pt;width:509.35pt;height:19.8pt;z-index:-251654144;mso-wrap-distance-left:0;mso-wrap-distance-right:0;mso-position-horizontal-relative:page" fillcolor="#f3f3f3" stroked="f">
+            <v:textbox style="mso-next-textbox:#_x0000_s1030" inset="0,0,0,0">
+              <w:txbxContent>
+                <w:p>
+                  <w:pPr>
+                    <w:spacing w:line="396" w:lineRule="exact"/>
+                    <w:ind w:left="64"/>
+                    <w:rPr>
+                      <w:rFonts w:asciiTheme="majorEastAsia" w:eastAsiaTheme="majorEastAsia" w:hAnsiTheme="majorEastAsia"/>
+                      <w:b/>
+                    </w:rPr>
+                  </w:pPr>
+                  <w:r>
+                    <w:rPr>
+                      <w:rFonts w:asciiTheme="majorEastAsia" w:eastAsiaTheme="majorEastAsia" w:hAnsiTheme="majorEastAsia" w:hint="eastAsia"/>
                       <w:b/>
                       <w:w w:val="110"/>
                     </w:rPr>
@@ -966,6 +1239,7 @@
           </v:shape>
         </w:pict>
       </w:r>
+      <w:bookmarkStart w:id="1" w:name="_Hlk9858173"/>
     </w:p>
     <w:p>
       <w:pPr>
@@ -1014,7 +1288,7 @@
       </w:r>
       <w:r>
         <w:rPr>
-          <w:rFonts w:ascii="PMingLiU" w:eastAsia="PMingLiU" w:hAnsi="PMingLiU" w:hint="eastAsia"/>
+          <w:rFonts w:asciiTheme="majorEastAsia" w:eastAsiaTheme="majorEastAsia" w:hAnsiTheme="majorEastAsia" w:hint="eastAsia"/>
           <w:sz w:val="20"/>
         </w:rPr>
         <w:t>CMake、Git、Linux</w:t>
@@ -1044,10 +1318,33 @@
       </w:pPr>
       <w:r>
         <w:rPr>
+          <w:rFonts w:hint="eastAsia"/>
           <w:w w:val="110"/>
           <w:sz w:val="20"/>
         </w:rPr>
-        <w:t>了解C++语言</w:t>
+        <w:t>掌握</w:t>
+      </w:r>
+      <w:r>
+        <w:rPr>
+          <w:w w:val="110"/>
+          <w:sz w:val="20"/>
+        </w:rPr>
+        <w:t>C++语言</w:t>
+      </w:r>
+      <w:r>
+        <w:rPr>
+          <w:rFonts w:hint="eastAsia"/>
+          <w:w w:val="110"/>
+          <w:sz w:val="20"/>
+        </w:rPr>
+        <w:t>，了解C</w:t>
+      </w:r>
+      <w:r>
+        <w:rPr>
+          <w:w w:val="110"/>
+          <w:sz w:val="20"/>
+        </w:rPr>
+        <w:t>++11</w:t>
       </w:r>
     </w:p>
     <w:p>
@@ -1069,20 +1366,20 @@
       <w:r>
         <w:pict w14:anchorId="6349D3C7">
           <v:shape id="_x0000_s1029" type="#_x0000_t202" style="position:absolute;left:0;text-align:left;margin-left:43.6pt;margin-top:16.3pt;width:509.35pt;height:19.8pt;z-index:-251653120;mso-wrap-distance-left:0;mso-wrap-distance-right:0;mso-position-horizontal-relative:page" fillcolor="#f3f3f3" stroked="f">
-            <v:textbox inset="0,0,0,0">
+            <v:textbox style="mso-next-textbox:#_x0000_s1029" inset="0,0,0,0">
               <w:txbxContent>
                 <w:p>
                   <w:pPr>
                     <w:spacing w:line="396" w:lineRule="exact"/>
                     <w:ind w:left="64"/>
                     <w:rPr>
-                      <w:rFonts w:ascii="Microsoft JhengHei" w:eastAsia="Microsoft JhengHei"/>
+                      <w:rFonts w:asciiTheme="majorEastAsia" w:eastAsiaTheme="majorEastAsia" w:hAnsiTheme="majorEastAsia"/>
                       <w:b/>
                     </w:rPr>
                   </w:pPr>
                   <w:r>
                     <w:rPr>
-                      <w:rFonts w:ascii="Microsoft JhengHei" w:eastAsia="Microsoft JhengHei" w:hint="eastAsia"/>
+                      <w:rFonts w:asciiTheme="majorEastAsia" w:eastAsiaTheme="majorEastAsia" w:hAnsiTheme="majorEastAsia" w:hint="eastAsia"/>
                       <w:b/>
                     </w:rPr>
                     <w:t>关键字</w:t>
@@ -1095,13 +1392,6 @@
         </w:pict>
       </w:r>
       <w:r>
-        <w:pict w14:anchorId="224E74C7">
-          <v:line id="_x0000_s1028" style="position:absolute;left:0;text-align:left;z-index:251671552;mso-position-horizontal-relative:page" from="42.5pt,16.4pt" to="42.5pt,35.95pt" strokeweight="2.16pt">
-            <w10:wrap anchorx="page"/>
-          </v:line>
-        </w:pict>
-      </w:r>
-      <w:r>
         <w:rPr>
           <w:spacing w:val="1"/>
           <w:w w:val="99"/>
@@ -1157,6 +1447,7 @@
         <w:t>环境下网络编程技术，并对跨平台编程有一定认识</w:t>
       </w:r>
     </w:p>
+    <w:bookmarkEnd w:id="1"/>
     <w:p>
       <w:pPr>
         <w:pStyle w:val="ListParagraph"/>
@@ -1272,7 +1563,7 @@
       <w:r>
         <w:pict w14:anchorId="36E2B6F5">
           <v:shape id="_x0000_s1027" type="#_x0000_t202" style="position:absolute;margin-left:43.6pt;margin-top:12.2pt;width:509.35pt;height:19.8pt;z-index:-251652096;mso-wrap-distance-left:0;mso-wrap-distance-right:0;mso-position-horizontal-relative:page" fillcolor="#f3f3f3" stroked="f">
-            <v:textbox inset="0,0,0,0">
+            <v:textbox style="mso-next-textbox:#_x0000_s1027" inset="0,0,0,0">
               <w:txbxContent>
                 <w:p>
                   <w:pPr>
@@ -1305,6 +1596,9 @@
           <w:tab w:val="left" w:pos="741"/>
         </w:tabs>
         <w:ind w:left="158" w:firstLine="0"/>
+        <w:rPr>
+          <w:rFonts w:asciiTheme="majorEastAsia" w:eastAsiaTheme="majorEastAsia" w:hAnsiTheme="majorEastAsia"/>
+        </w:rPr>
       </w:pPr>
       <w:r>
         <w:rPr>
@@ -1322,20 +1616,26 @@
       </w:r>
       <w:r>
         <w:rPr>
-          <w:rFonts w:ascii="PMingLiU" w:eastAsia="PMingLiU" w:hint="eastAsia"/>
+          <w:rFonts w:asciiTheme="majorEastAsia" w:eastAsiaTheme="majorEastAsia" w:hAnsiTheme="majorEastAsia" w:hint="eastAsia"/>
         </w:rPr>
         <w:t>期望</w:t>
       </w:r>
       <w:r>
+        <w:rPr>
+          <w:rFonts w:asciiTheme="majorEastAsia" w:eastAsiaTheme="majorEastAsia" w:hAnsiTheme="majorEastAsia"/>
+        </w:rPr>
         <w:t>职</w:t>
       </w:r>
       <w:r>
         <w:rPr>
-          <w:rFonts w:ascii="PMingLiU" w:eastAsia="PMingLiU" w:hint="eastAsia"/>
+          <w:rFonts w:asciiTheme="majorEastAsia" w:eastAsiaTheme="majorEastAsia" w:hAnsiTheme="majorEastAsia" w:hint="eastAsia"/>
         </w:rPr>
         <w:t>位：</w:t>
       </w:r>
       <w:r>
+        <w:rPr>
+          <w:rFonts w:asciiTheme="majorEastAsia" w:eastAsiaTheme="majorEastAsia" w:hAnsiTheme="majorEastAsia"/>
+        </w:rPr>
         <w:t>软件开发师，算法工程师</w:t>
       </w:r>
     </w:p>
@@ -1348,32 +1648,22 @@
         </w:rPr>
       </w:pPr>
       <w:r>
-        <w:rPr>
-          <w:sz w:val="22"/>
-        </w:rPr>
-        <w:pict w14:anchorId="2A19ED95">
-          <v:line id="_x0000_s1041" style="position:absolute;z-index:251672576;mso-position-horizontal-relative:page;mso-position-vertical-relative:page" from="43.8pt,649.5pt" to="43.8pt,669.05pt" strokeweight="2.16pt">
-            <w10:wrap anchorx="page" anchory="page"/>
-          </v:line>
-        </w:pict>
-      </w:r>
-      <w:r>
         <w:pict w14:anchorId="3291A57A">
           <v:shape id="_x0000_s1026" type="#_x0000_t202" style="position:absolute;margin-left:43.6pt;margin-top:11.05pt;width:509.35pt;height:19.8pt;z-index:-251651072;mso-wrap-distance-left:0;mso-wrap-distance-right:0;mso-position-horizontal-relative:page" fillcolor="#f3f3f3" stroked="f">
-            <v:textbox inset="0,0,0,0">
+            <v:textbox style="mso-next-textbox:#_x0000_s1026" inset="0,0,0,0">
               <w:txbxContent>
                 <w:p>
                   <w:pPr>
                     <w:spacing w:line="396" w:lineRule="exact"/>
                     <w:ind w:left="64"/>
                     <w:rPr>
-                      <w:rFonts w:ascii="Microsoft JhengHei" w:eastAsia="Microsoft JhengHei"/>
+                      <w:rFonts w:asciiTheme="majorEastAsia" w:eastAsiaTheme="majorEastAsia" w:hAnsiTheme="majorEastAsia"/>
                       <w:b/>
                     </w:rPr>
                   </w:pPr>
                   <w:r>
                     <w:rPr>
-                      <w:rFonts w:ascii="Microsoft JhengHei" w:eastAsia="Microsoft JhengHei" w:hint="eastAsia"/>
+                      <w:rFonts w:asciiTheme="majorEastAsia" w:eastAsiaTheme="majorEastAsia" w:hAnsiTheme="majorEastAsia" w:hint="eastAsia"/>
                       <w:b/>
                     </w:rPr>
                     <w:t>获得证书</w:t>
@@ -1394,6 +1684,9 @@
         </w:tabs>
         <w:spacing w:before="46"/>
         <w:ind w:left="158"/>
+        <w:rPr>
+          <w:rFonts w:asciiTheme="majorEastAsia" w:eastAsiaTheme="majorEastAsia" w:hAnsiTheme="majorEastAsia"/>
+        </w:rPr>
       </w:pPr>
       <w:r>
         <w:rPr>
@@ -1414,12 +1707,14 @@
       </w:r>
       <w:r>
         <w:rPr>
+          <w:rFonts w:asciiTheme="majorEastAsia" w:eastAsiaTheme="majorEastAsia" w:hAnsiTheme="majorEastAsia"/>
           <w:w w:val="143"/>
         </w:rPr>
         <w:t>C</w:t>
       </w:r>
       <w:r>
         <w:rPr>
+          <w:rFonts w:asciiTheme="majorEastAsia" w:eastAsiaTheme="majorEastAsia" w:hAnsiTheme="majorEastAsia"/>
           <w:spacing w:val="-1"/>
           <w:w w:val="132"/>
         </w:rPr>
@@ -1427,6 +1722,7 @@
       </w:r>
       <w:r>
         <w:rPr>
+          <w:rFonts w:asciiTheme="majorEastAsia" w:eastAsiaTheme="majorEastAsia" w:hAnsiTheme="majorEastAsia"/>
           <w:spacing w:val="3"/>
           <w:w w:val="121"/>
         </w:rPr>
@@ -1434,12 +1730,14 @@
       </w:r>
       <w:r>
         <w:rPr>
+          <w:rFonts w:asciiTheme="majorEastAsia" w:eastAsiaTheme="majorEastAsia" w:hAnsiTheme="majorEastAsia"/>
           <w:w w:val="66"/>
         </w:rPr>
         <w:t>-</w:t>
       </w:r>
       <w:r>
         <w:rPr>
+          <w:rFonts w:asciiTheme="majorEastAsia" w:eastAsiaTheme="majorEastAsia" w:hAnsiTheme="majorEastAsia"/>
           <w:spacing w:val="-1"/>
           <w:w w:val="110"/>
         </w:rPr>
@@ -1447,19 +1745,21 @@
       </w:r>
       <w:r>
         <w:rPr>
-          <w:rFonts w:ascii="PMingLiU" w:eastAsia="PMingLiU" w:hint="eastAsia"/>
+          <w:rFonts w:asciiTheme="majorEastAsia" w:eastAsiaTheme="majorEastAsia" w:hAnsiTheme="majorEastAsia" w:hint="eastAsia"/>
           <w:w w:val="99"/>
         </w:rPr>
         <w:t>，</w:t>
       </w:r>
       <w:r>
         <w:rPr>
+          <w:rFonts w:asciiTheme="majorEastAsia" w:eastAsiaTheme="majorEastAsia" w:hAnsiTheme="majorEastAsia"/>
           <w:w w:val="143"/>
         </w:rPr>
         <w:t>C</w:t>
       </w:r>
       <w:r>
         <w:rPr>
+          <w:rFonts w:asciiTheme="majorEastAsia" w:eastAsiaTheme="majorEastAsia" w:hAnsiTheme="majorEastAsia"/>
           <w:spacing w:val="-1"/>
           <w:w w:val="132"/>
         </w:rPr>
@@ -1467,6 +1767,7 @@
       </w:r>
       <w:r>
         <w:rPr>
+          <w:rFonts w:asciiTheme="majorEastAsia" w:eastAsiaTheme="majorEastAsia" w:hAnsiTheme="majorEastAsia"/>
           <w:spacing w:val="3"/>
           <w:w w:val="121"/>
         </w:rPr>
@@ -1474,12 +1775,14 @@
       </w:r>
       <w:r>
         <w:rPr>
+          <w:rFonts w:asciiTheme="majorEastAsia" w:eastAsiaTheme="majorEastAsia" w:hAnsiTheme="majorEastAsia"/>
           <w:w w:val="66"/>
         </w:rPr>
         <w:t>-</w:t>
       </w:r>
       <w:r>
         <w:rPr>
+          <w:rFonts w:asciiTheme="majorEastAsia" w:eastAsiaTheme="majorEastAsia" w:hAnsiTheme="majorEastAsia"/>
           <w:spacing w:val="-1"/>
           <w:w w:val="110"/>
         </w:rPr>
@@ -1487,18 +1790,21 @@
       </w:r>
       <w:r>
         <w:rPr>
+          <w:rFonts w:asciiTheme="majorEastAsia" w:eastAsiaTheme="majorEastAsia" w:hAnsiTheme="majorEastAsia"/>
           <w:w w:val="99"/>
         </w:rPr>
         <w:t>，</w:t>
       </w:r>
       <w:r>
         <w:rPr>
+          <w:rFonts w:asciiTheme="majorEastAsia" w:eastAsiaTheme="majorEastAsia" w:hAnsiTheme="majorEastAsia"/>
           <w:spacing w:val="1"/>
         </w:rPr>
         <w:t xml:space="preserve"> </w:t>
       </w:r>
       <w:r>
         <w:rPr>
+          <w:rFonts w:asciiTheme="majorEastAsia" w:eastAsiaTheme="majorEastAsia" w:hAnsiTheme="majorEastAsia"/>
           <w:w w:val="99"/>
         </w:rPr>
         <w:t>证券从业资格证</w:t>
@@ -1517,6 +1823,184 @@
 <file path=word/numbering.xml><?xml version="1.0" encoding="utf-8"?>
 <w:numbering xmlns:wpc="http://schemas.microsoft.com/office/word/2010/wordprocessingCanvas" xmlns:cx="http://schemas.microsoft.com/office/drawing/2014/chartex" xmlns:cx1="http://schemas.microsoft.com/office/drawing/2015/9/8/chartex" xmlns:cx2="http://schemas.microsoft.com/office/drawing/2015/10/21/chartex" xmlns:cx3="http://schemas.microsoft.com/office/drawing/2016/5/9/chartex" xmlns:cx4="http://schemas.microsoft.com/office/drawing/2016/5/10/chartex" xmlns:cx5="http://schemas.microsoft.com/office/drawing/2016/5/11/chartex" xmlns:cx6="http://schemas.microsoft.com/office/drawing/2016/5/12/chartex" xmlns:cx7="http://schemas.microsoft.com/office/drawing/2016/5/13/chartex" xmlns:cx8="http://schemas.microsoft.com/office/drawing/2016/5/14/chartex" xmlns:mc="http://schemas.openxmlformats.org/markup-compatibility/2006" xmlns:aink="http://schemas.microsoft.com/office/drawing/2016/ink" xmlns:am3d="http://schemas.microsoft.com/office/drawing/2017/model3d" xmlns:o="urn:schemas-microsoft-com:office:office" xmlns:r="http://schemas.openxmlformats.org/officeDocument/2006/relationships" xmlns:m="http://schemas.openxmlformats.org/officeDocument/2006/math" xmlns:v="urn:schemas-microsoft-com:vml" xmlns:wp14="http://schemas.microsoft.com/office/word/2010/wordprocessingDrawing" xmlns:wp="http://schemas.openxmlformats.org/drawingml/2006/wordprocessingDrawing" xmlns:w10="urn:schemas-microsoft-com:office:word" xmlns:w="http://schemas.openxmlformats.org/wordprocessingml/2006/main" xmlns:w14="http://schemas.microsoft.com/office/word/2010/wordml" xmlns:w15="http://schemas.microsoft.com/office/word/2012/wordml" xmlns:w16cid="http://schemas.microsoft.com/office/word/2016/wordml/cid" xmlns:w16se="http://schemas.microsoft.com/office/word/2015/wordml/symex" xmlns:wpg="http://schemas.microsoft.com/office/word/2010/wordprocessingGroup" xmlns:wpi="http://schemas.microsoft.com/office/word/2010/wordprocessingInk" xmlns:wne="http://schemas.microsoft.com/office/word/2006/wordml" xmlns:wps="http://schemas.microsoft.com/office/word/2010/wordprocessingShape" mc:Ignorable="w14 w15 w16se w16cid wp14">
   <w:abstractNum w:abstractNumId="0" w15:restartNumberingAfterBreak="0">
+    <w:nsid w:val="1DDC4789"/>
+    <w:multiLevelType w:val="hybridMultilevel"/>
+    <w:tmpl w:val="7DB4F158"/>
+    <w:lvl w:ilvl="0" w:tplc="C4B2590C">
+      <w:start w:val="1"/>
+      <w:numFmt w:val="decimal"/>
+      <w:lvlText w:val="%1."/>
+      <w:lvlJc w:val="left"/>
+      <w:pPr>
+        <w:ind w:left="1005" w:hanging="210"/>
+      </w:pPr>
+      <w:rPr>
+        <w:rFonts w:hint="default"/>
+      </w:rPr>
+    </w:lvl>
+    <w:lvl w:ilvl="1" w:tplc="04090019" w:tentative="1">
+      <w:start w:val="1"/>
+      <w:numFmt w:val="lowerLetter"/>
+      <w:lvlText w:val="%2."/>
+      <w:lvlJc w:val="left"/>
+      <w:pPr>
+        <w:ind w:left="1875" w:hanging="360"/>
+      </w:pPr>
+    </w:lvl>
+    <w:lvl w:ilvl="2" w:tplc="0409001B" w:tentative="1">
+      <w:start w:val="1"/>
+      <w:numFmt w:val="lowerRoman"/>
+      <w:lvlText w:val="%3."/>
+      <w:lvlJc w:val="right"/>
+      <w:pPr>
+        <w:ind w:left="2595" w:hanging="180"/>
+      </w:pPr>
+    </w:lvl>
+    <w:lvl w:ilvl="3" w:tplc="0409000F" w:tentative="1">
+      <w:start w:val="1"/>
+      <w:numFmt w:val="decimal"/>
+      <w:lvlText w:val="%4."/>
+      <w:lvlJc w:val="left"/>
+      <w:pPr>
+        <w:ind w:left="3315" w:hanging="360"/>
+      </w:pPr>
+    </w:lvl>
+    <w:lvl w:ilvl="4" w:tplc="04090019" w:tentative="1">
+      <w:start w:val="1"/>
+      <w:numFmt w:val="lowerLetter"/>
+      <w:lvlText w:val="%5."/>
+      <w:lvlJc w:val="left"/>
+      <w:pPr>
+        <w:ind w:left="4035" w:hanging="360"/>
+      </w:pPr>
+    </w:lvl>
+    <w:lvl w:ilvl="5" w:tplc="0409001B" w:tentative="1">
+      <w:start w:val="1"/>
+      <w:numFmt w:val="lowerRoman"/>
+      <w:lvlText w:val="%6."/>
+      <w:lvlJc w:val="right"/>
+      <w:pPr>
+        <w:ind w:left="4755" w:hanging="180"/>
+      </w:pPr>
+    </w:lvl>
+    <w:lvl w:ilvl="6" w:tplc="0409000F" w:tentative="1">
+      <w:start w:val="1"/>
+      <w:numFmt w:val="decimal"/>
+      <w:lvlText w:val="%7."/>
+      <w:lvlJc w:val="left"/>
+      <w:pPr>
+        <w:ind w:left="5475" w:hanging="360"/>
+      </w:pPr>
+    </w:lvl>
+    <w:lvl w:ilvl="7" w:tplc="04090019" w:tentative="1">
+      <w:start w:val="1"/>
+      <w:numFmt w:val="lowerLetter"/>
+      <w:lvlText w:val="%8."/>
+      <w:lvlJc w:val="left"/>
+      <w:pPr>
+        <w:ind w:left="6195" w:hanging="360"/>
+      </w:pPr>
+    </w:lvl>
+    <w:lvl w:ilvl="8" w:tplc="0409001B" w:tentative="1">
+      <w:start w:val="1"/>
+      <w:numFmt w:val="lowerRoman"/>
+      <w:lvlText w:val="%9."/>
+      <w:lvlJc w:val="right"/>
+      <w:pPr>
+        <w:ind w:left="6915" w:hanging="180"/>
+      </w:pPr>
+    </w:lvl>
+  </w:abstractNum>
+  <w:abstractNum w:abstractNumId="1" w15:restartNumberingAfterBreak="0">
+    <w:nsid w:val="32DD006B"/>
+    <w:multiLevelType w:val="hybridMultilevel"/>
+    <w:tmpl w:val="391E7EEA"/>
+    <w:lvl w:ilvl="0" w:tplc="A24E2E22">
+      <w:start w:val="1"/>
+      <w:numFmt w:val="decimal"/>
+      <w:lvlText w:val="%1."/>
+      <w:lvlJc w:val="left"/>
+      <w:pPr>
+        <w:ind w:left="930" w:hanging="210"/>
+      </w:pPr>
+      <w:rPr>
+        <w:rFonts w:hint="default"/>
+      </w:rPr>
+    </w:lvl>
+    <w:lvl w:ilvl="1" w:tplc="04090019" w:tentative="1">
+      <w:start w:val="1"/>
+      <w:numFmt w:val="lowerLetter"/>
+      <w:lvlText w:val="%2."/>
+      <w:lvlJc w:val="left"/>
+      <w:pPr>
+        <w:ind w:left="1800" w:hanging="360"/>
+      </w:pPr>
+    </w:lvl>
+    <w:lvl w:ilvl="2" w:tplc="0409001B" w:tentative="1">
+      <w:start w:val="1"/>
+      <w:numFmt w:val="lowerRoman"/>
+      <w:lvlText w:val="%3."/>
+      <w:lvlJc w:val="right"/>
+      <w:pPr>
+        <w:ind w:left="2520" w:hanging="180"/>
+      </w:pPr>
+    </w:lvl>
+    <w:lvl w:ilvl="3" w:tplc="0409000F" w:tentative="1">
+      <w:start w:val="1"/>
+      <w:numFmt w:val="decimal"/>
+      <w:lvlText w:val="%4."/>
+      <w:lvlJc w:val="left"/>
+      <w:pPr>
+        <w:ind w:left="3240" w:hanging="360"/>
+      </w:pPr>
+    </w:lvl>
+    <w:lvl w:ilvl="4" w:tplc="04090019" w:tentative="1">
+      <w:start w:val="1"/>
+      <w:numFmt w:val="lowerLetter"/>
+      <w:lvlText w:val="%5."/>
+      <w:lvlJc w:val="left"/>
+      <w:pPr>
+        <w:ind w:left="3960" w:hanging="360"/>
+      </w:pPr>
+    </w:lvl>
+    <w:lvl w:ilvl="5" w:tplc="0409001B" w:tentative="1">
+      <w:start w:val="1"/>
+      <w:numFmt w:val="lowerRoman"/>
+      <w:lvlText w:val="%6."/>
+      <w:lvlJc w:val="right"/>
+      <w:pPr>
+        <w:ind w:left="4680" w:hanging="180"/>
+      </w:pPr>
+    </w:lvl>
+    <w:lvl w:ilvl="6" w:tplc="0409000F" w:tentative="1">
+      <w:start w:val="1"/>
+      <w:numFmt w:val="decimal"/>
+      <w:lvlText w:val="%7."/>
+      <w:lvlJc w:val="left"/>
+      <w:pPr>
+        <w:ind w:left="5400" w:hanging="360"/>
+      </w:pPr>
+    </w:lvl>
+    <w:lvl w:ilvl="7" w:tplc="04090019" w:tentative="1">
+      <w:start w:val="1"/>
+      <w:numFmt w:val="lowerLetter"/>
+      <w:lvlText w:val="%8."/>
+      <w:lvlJc w:val="left"/>
+      <w:pPr>
+        <w:ind w:left="6120" w:hanging="360"/>
+      </w:pPr>
+    </w:lvl>
+    <w:lvl w:ilvl="8" w:tplc="0409001B" w:tentative="1">
+      <w:start w:val="1"/>
+      <w:numFmt w:val="lowerRoman"/>
+      <w:lvlText w:val="%9."/>
+      <w:lvlJc w:val="right"/>
+      <w:pPr>
+        <w:ind w:left="6840" w:hanging="180"/>
+      </w:pPr>
+    </w:lvl>
+  </w:abstractNum>
+  <w:abstractNum w:abstractNumId="2" w15:restartNumberingAfterBreak="0">
     <w:nsid w:val="48DF4488"/>
     <w:multiLevelType w:val="hybridMultilevel"/>
     <w:tmpl w:val="C26C4860"/>
@@ -1641,6 +2125,12 @@
     </w:lvl>
   </w:abstractNum>
   <w:num w:numId="1">
+    <w:abstractNumId w:val="2"/>
+  </w:num>
+  <w:num w:numId="2">
+    <w:abstractNumId w:val="1"/>
+  </w:num>
+  <w:num w:numId="3">
     <w:abstractNumId w:val="0"/>
   </w:num>
 </w:numbering>
@@ -1732,7 +2222,7 @@
     <w:lsdException w:name="Closing" w:semiHidden="1" w:unhideWhenUsed="1"/>
     <w:lsdException w:name="Signature" w:semiHidden="1" w:unhideWhenUsed="1"/>
     <w:lsdException w:name="Default Paragraph Font" w:semiHidden="1" w:uiPriority="1" w:unhideWhenUsed="1"/>
-    <w:lsdException w:name="Body Text" w:semiHidden="1" w:unhideWhenUsed="1"/>
+    <w:lsdException w:name="Body Text" w:semiHidden="1" w:uiPriority="1" w:unhideWhenUsed="1" w:qFormat="1"/>
     <w:lsdException w:name="Body Text Indent" w:semiHidden="1" w:unhideWhenUsed="1"/>
     <w:lsdException w:name="List Continue" w:semiHidden="1" w:unhideWhenUsed="1"/>
     <w:lsdException w:name="List Continue 2" w:semiHidden="1" w:unhideWhenUsed="1"/>
@@ -2046,6 +2536,7 @@
   <w:style w:type="paragraph" w:default="1" w:styleId="Normal">
     <w:name w:val="Normal"/>
     <w:qFormat/>
+    <w:rsid w:val="00BE4CB5"/>
     <w:rPr>
       <w:rFonts w:ascii="宋体" w:eastAsia="宋体" w:hAnsi="宋体" w:cs="宋体"/>
       <w:lang w:val="zh-CN" w:eastAsia="zh-CN" w:bidi="zh-CN"/>
@@ -2097,6 +2588,7 @@
   <w:style w:type="paragraph" w:styleId="BodyText">
     <w:name w:val="Body Text"/>
     <w:basedOn w:val="Normal"/>
+    <w:link w:val="BodyTextChar"/>
     <w:uiPriority w:val="1"/>
     <w:qFormat/>
     <w:pPr>
@@ -2134,6 +2626,42 @@
       <w:sz w:val="21"/>
       <w:szCs w:val="21"/>
       <w:lang w:val="zh-CN" w:eastAsia="zh-CN" w:bidi="zh-CN"/>
+    </w:rPr>
+  </w:style>
+  <w:style w:type="character" w:customStyle="1" w:styleId="BodyTextChar">
+    <w:name w:val="Body Text Char"/>
+    <w:basedOn w:val="DefaultParagraphFont"/>
+    <w:link w:val="BodyText"/>
+    <w:uiPriority w:val="1"/>
+    <w:rsid w:val="00BE4CB5"/>
+    <w:rPr>
+      <w:rFonts w:ascii="宋体" w:eastAsia="宋体" w:hAnsi="宋体" w:cs="宋体"/>
+      <w:sz w:val="20"/>
+      <w:szCs w:val="20"/>
+      <w:lang w:val="zh-CN" w:eastAsia="zh-CN" w:bidi="zh-CN"/>
+    </w:rPr>
+  </w:style>
+  <w:style w:type="character" w:styleId="Hyperlink">
+    <w:name w:val="Hyperlink"/>
+    <w:basedOn w:val="DefaultParagraphFont"/>
+    <w:uiPriority w:val="99"/>
+    <w:unhideWhenUsed/>
+    <w:rsid w:val="007D08F6"/>
+    <w:rPr>
+      <w:color w:val="0000FF" w:themeColor="hyperlink"/>
+      <w:u w:val="single"/>
+    </w:rPr>
+  </w:style>
+  <w:style w:type="character" w:styleId="UnresolvedMention">
+    <w:name w:val="Unresolved Mention"/>
+    <w:basedOn w:val="DefaultParagraphFont"/>
+    <w:uiPriority w:val="99"/>
+    <w:semiHidden/>
+    <w:unhideWhenUsed/>
+    <w:rsid w:val="007D08F6"/>
+    <w:rPr>
+      <w:color w:val="605E5C"/>
+      <w:shd w:val="clear" w:color="auto" w:fill="E1DFDD"/>
     </w:rPr>
   </w:style>
 </w:styles>
